--- a/TP2/TP2-2024-Herramientas Matemáticas.docx
+++ b/TP2/TP2-2024-Herramientas Matemáticas.docx
@@ -105,7 +105,7 @@
           </mc:Choice>
           <mc:Fallback>
             <w:pict>
-              <v:shape w14:anchorId="7D5AF71E" id="Graphic 4" o:spid="_x0000_s1026" style="position:absolute;margin-left:85.05pt;margin-top:91.7pt;width:423pt;height:.1pt;z-index:-15728640;visibility:visible;mso-wrap-style:square;mso-wrap-distance-left:0;mso-wrap-distance-top:0;mso-wrap-distance-right:0;mso-wrap-distance-bottom:0;mso-position-horizontal:absolute;mso-position-horizontal-relative:page;mso-position-vertical:absolute;mso-position-vertical-relative:text;v-text-anchor:top" coordsize="5372100,1270" o:gfxdata="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" path="m,l5372100,e" filled="f">
+              <v:shape w14:anchorId="2540A654" id="Graphic 4" o:spid="_x0000_s1026" style="position:absolute;margin-left:85.05pt;margin-top:91.7pt;width:423pt;height:.1pt;z-index:-15728640;visibility:visible;mso-wrap-style:square;mso-wrap-distance-left:0;mso-wrap-distance-top:0;mso-wrap-distance-right:0;mso-wrap-distance-bottom:0;mso-position-horizontal:absolute;mso-position-horizontal-relative:page;mso-position-vertical:absolute;mso-position-vertical-relative:text;v-text-anchor:top" coordsize="5372100,1270" o:gfxdata="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" path="m,l5372100,e" filled="f">
                 <v:path arrowok="t"/>
                 <w10:wrap type="topAndBottom" anchorx="page"/>
               </v:shape>
@@ -131,7 +131,13 @@
         <w:rPr>
           <w:i/>
         </w:rPr>
-        <w:t>. Se recomienda realizar todos los ejercicios para lograr un mayor entendimiento de los conceptos teóricos volcados en las clases, además le servirán también para la elaboración del trabajo final integrador. Se atenderán consultas de todos los ejercicios por igual.</w:t>
+        <w:t xml:space="preserve">. Se recomienda realizar todos los ejercicios para lograr un mayor entendimiento de los </w:t>
+      </w:r>
+      <w:r>
+        <w:rPr>
+          <w:i/>
+        </w:rPr>
+        <w:t>conceptos teóricos volcados en las clases, además le servirán también para la elaboración del trabajo final integrador. Se atenderán consultas de todos los ejercicios por igual.</w:t>
       </w:r>
     </w:p>
     <w:p>
@@ -309,7 +315,14 @@
           <w:rFonts w:ascii="Cambria Math" w:hAnsi="Cambria Math"/>
           <w:spacing w:val="-2"/>
         </w:rPr>
-        <w:t>−0,866</w:t>
+        <w:t>−</w:t>
+      </w:r>
+      <w:r>
+        <w:rPr>
+          <w:rFonts w:ascii="Cambria Math" w:hAnsi="Cambria Math"/>
+          <w:spacing w:val="-2"/>
+        </w:rPr>
+        <w:t>0,866</w:t>
       </w:r>
     </w:p>
     <w:p>
@@ -544,7 +557,15 @@
           <w:spacing w:val="-5"/>
           <w:w w:val="105"/>
         </w:rPr>
-        <w:t>−1</w:t>
+        <w:t>−</w:t>
+      </w:r>
+      <w:r>
+        <w:rPr>
+          <w:rFonts w:ascii="Cambria Math" w:eastAsia="Cambria Math" w:hAnsi="Cambria Math"/>
+          <w:spacing w:val="-5"/>
+          <w:w w:val="105"/>
+        </w:rPr>
+        <w:t>1</w:t>
       </w:r>
       <w:r>
         <w:rPr>
@@ -615,7 +636,14 @@
           <w:rFonts w:ascii="Cambria Math" w:hAnsi="Cambria Math"/>
           <w:spacing w:val="-5"/>
         </w:rPr>
-        <w:t>−1</w:t>
+        <w:t>−</w:t>
+      </w:r>
+      <w:r>
+        <w:rPr>
+          <w:rFonts w:ascii="Cambria Math" w:hAnsi="Cambria Math"/>
+          <w:spacing w:val="-5"/>
+        </w:rPr>
+        <w:t>1</w:t>
       </w:r>
       <w:r>
         <w:rPr>
@@ -662,20 +690,34 @@
           <w:rFonts w:ascii="Cambria Math" w:hAnsi="Cambria Math"/>
           <w:spacing w:val="-2"/>
         </w:rPr>
-        <w:t>−0,750</w:t>
-      </w:r>
-      <w:r>
-        <w:rPr>
-          <w:rFonts w:ascii="Cambria Math" w:hAnsi="Cambria Math"/>
-        </w:rPr>
-        <w:tab/>
+        <w:t>−</w:t>
       </w:r>
       <w:r>
         <w:rPr>
           <w:rFonts w:ascii="Cambria Math" w:hAnsi="Cambria Math"/>
           <w:spacing w:val="-2"/>
         </w:rPr>
-        <w:t>−0,433</w:t>
+        <w:t>0,750</w:t>
+      </w:r>
+      <w:r>
+        <w:rPr>
+          <w:rFonts w:ascii="Cambria Math" w:hAnsi="Cambria Math"/>
+        </w:rPr>
+        <w:tab/>
+      </w:r>
+      <w:r>
+        <w:rPr>
+          <w:rFonts w:ascii="Cambria Math" w:hAnsi="Cambria Math"/>
+          <w:spacing w:val="-2"/>
+        </w:rPr>
+        <w:t>−</w:t>
+      </w:r>
+      <w:r>
+        <w:rPr>
+          <w:rFonts w:ascii="Cambria Math" w:hAnsi="Cambria Math"/>
+          <w:spacing w:val="-2"/>
+        </w:rPr>
+        <w:t>0,433</w:t>
       </w:r>
     </w:p>
     <w:p>
@@ -757,6 +799,12 @@
           <w:rFonts w:ascii="Cambria Math" w:eastAsia="Cambria Math"/>
         </w:rPr>
         <w:tab/>
+      </w:r>
+      <w:proofErr w:type="gramStart"/>
+      <w:r>
+        <w:rPr>
+          <w:rFonts w:ascii="Cambria Math" w:eastAsia="Cambria Math"/>
+        </w:rPr>
         <w:t>0,250</w:t>
       </w:r>
       <w:r>
@@ -773,6 +821,7 @@
         </w:rPr>
         <w:t>]</w:t>
       </w:r>
+      <w:proofErr w:type="gramEnd"/>
     </w:p>
     <w:p>
       <w:pPr>
@@ -805,7 +854,14 @@
           <w:rFonts w:ascii="Cambria Math" w:hAnsi="Cambria Math"/>
           <w:spacing w:val="-2"/>
         </w:rPr>
-        <w:t>−0,500</w:t>
+        <w:t>−</w:t>
+      </w:r>
+      <w:r>
+        <w:rPr>
+          <w:rFonts w:ascii="Cambria Math" w:hAnsi="Cambria Math"/>
+          <w:spacing w:val="-2"/>
+        </w:rPr>
+        <w:t>0,500</w:t>
       </w:r>
       <w:r>
         <w:rPr>
@@ -864,9 +920,11 @@
         </w:rPr>
         <w:t xml:space="preserve"> </w:t>
       </w:r>
+      <w:proofErr w:type="spellStart"/>
       <w:r>
         <w:t>toolbox</w:t>
       </w:r>
+      <w:proofErr w:type="spellEnd"/>
       <w:r>
         <w:rPr>
           <w:spacing w:val="-3"/>
@@ -883,7 +941,15 @@
         <w:t xml:space="preserve"> </w:t>
       </w:r>
       <w:r>
-        <w:t>“rtb”</w:t>
+        <w:t>“</w:t>
+      </w:r>
+      <w:proofErr w:type="spellStart"/>
+      <w:r>
+        <w:t>rtb</w:t>
+      </w:r>
+      <w:proofErr w:type="spellEnd"/>
+      <w:r>
+        <w:t>”</w:t>
       </w:r>
       <w:r>
         <w:rPr>
@@ -909,9 +975,11 @@
         </w:rPr>
         <w:t xml:space="preserve"> </w:t>
       </w:r>
+      <w:proofErr w:type="spellStart"/>
       <w:r>
         <w:t>Corke</w:t>
       </w:r>
+      <w:proofErr w:type="spellEnd"/>
       <w:r>
         <w:rPr>
           <w:spacing w:val="-3"/>
@@ -1019,7 +1087,7 @@
           </mc:Choice>
           <mc:Fallback>
             <w:pict>
-              <v:shape w14:anchorId="778052C4" id="Graphic 5" o:spid="_x0000_s1026" style="position:absolute;margin-left:193.95pt;margin-top:23.7pt;width:3.4pt;height:.75pt;z-index:15729152;visibility:visible;mso-wrap-style:square;mso-wrap-distance-left:0;mso-wrap-distance-top:0;mso-wrap-distance-right:0;mso-wrap-distance-bottom:0;mso-position-horizontal:absolute;mso-position-horizontal-relative:page;mso-position-vertical:absolute;mso-position-vertical-relative:text;v-text-anchor:top" coordsize="43180,9525" o:gfxdata="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" path="m42672,l,,,9144r42672,l42672,xe" fillcolor="black" stroked="f">
+              <v:shape w14:anchorId="55A7FF2E" id="Graphic 5" o:spid="_x0000_s1026" style="position:absolute;margin-left:193.95pt;margin-top:23.7pt;width:3.4pt;height:.75pt;z-index:15729152;visibility:visible;mso-wrap-style:square;mso-wrap-distance-left:0;mso-wrap-distance-top:0;mso-wrap-distance-right:0;mso-wrap-distance-bottom:0;mso-position-horizontal:absolute;mso-position-horizontal-relative:page;mso-position-vertical:absolute;mso-position-vertical-relative:text;v-text-anchor:top" coordsize="43180,9525" o:gfxdata="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" path="m42672,l,,,9144r42672,l42672,xe" fillcolor="black" stroked="f">
                 <v:path arrowok="t"/>
                 <w10:wrap anchorx="page"/>
               </v:shape>
@@ -1215,7 +1283,13 @@
         <w:rPr>
           <w:rFonts w:ascii="Cambria Math" w:eastAsia="Cambria Math" w:hAnsi="Cambria Math"/>
         </w:rPr>
-        <w:t>−17°</w:t>
+        <w:t>−</w:t>
+      </w:r>
+      <w:r>
+        <w:rPr>
+          <w:rFonts w:ascii="Cambria Math" w:eastAsia="Cambria Math" w:hAnsi="Cambria Math"/>
+        </w:rPr>
+        <w:t>17°</w:t>
       </w:r>
       <w:r>
         <w:rPr>
@@ -1288,6 +1362,32 @@
           <w:w w:val="105"/>
         </w:rPr>
         <w:t>=</w:t>
+      </w:r>
+      <w:proofErr w:type="gramStart"/>
+      <w:r>
+        <w:rPr>
+          <w:rFonts w:ascii="Cambria Math" w:eastAsia="Cambria Math"/>
+          <w:spacing w:val="-10"/>
+          <w:w w:val="105"/>
+        </w:rPr>
+        <w:t xml:space="preserve">   (</w:t>
+      </w:r>
+      <w:proofErr w:type="gramEnd"/>
+      <w:r>
+        <w:rPr>
+          <w:rFonts w:ascii="Cambria Math" w:eastAsia="Cambria Math"/>
+          <w:spacing w:val="-10"/>
+          <w:w w:val="105"/>
+        </w:rPr>
+        <w:t xml:space="preserve">1,1025 </w:t>
+      </w:r>
+      <w:r>
+        <w:rPr>
+          <w:rFonts w:ascii="Cambria Math" w:eastAsia="Cambria Math"/>
+          <w:spacing w:val="-10"/>
+          <w:w w:val="105"/>
+        </w:rPr>
+        <w:t xml:space="preserve">  0,1858    0);</w:t>
       </w:r>
     </w:p>
     <w:p>
@@ -1520,6 +1620,40 @@
         </w:rPr>
         <w:t>=</w:t>
       </w:r>
+      <w:proofErr w:type="gramStart"/>
+      <w:r>
+        <w:rPr>
+          <w:rFonts w:ascii="Cambria Math" w:eastAsia="Cambria Math"/>
+          <w:spacing w:val="-10"/>
+          <w:w w:val="105"/>
+        </w:rPr>
+        <w:t xml:space="preserve">   (</w:t>
+      </w:r>
+      <w:proofErr w:type="gramEnd"/>
+      <w:r>
+        <w:rPr>
+          <w:rFonts w:ascii="Cambria Math" w:eastAsia="Cambria Math"/>
+          <w:spacing w:val="-10"/>
+          <w:w w:val="105"/>
+        </w:rPr>
+        <w:t>0     -0,5736</w:t>
+      </w:r>
+      <w:r>
+        <w:rPr>
+          <w:rFonts w:ascii="Cambria Math" w:eastAsia="Cambria Math"/>
+          <w:spacing w:val="-10"/>
+          <w:w w:val="105"/>
+        </w:rPr>
+        <w:t xml:space="preserve">     0,8192</w:t>
+      </w:r>
+      <w:r>
+        <w:rPr>
+          <w:rFonts w:ascii="Cambria Math" w:eastAsia="Cambria Math"/>
+          <w:spacing w:val="-10"/>
+          <w:w w:val="105"/>
+        </w:rPr>
+        <w:t>);</w:t>
+      </w:r>
     </w:p>
     <w:p>
       <w:pPr>
@@ -1742,6 +1876,32 @@
         </w:rPr>
         <w:t>=</w:t>
       </w:r>
+      <w:proofErr w:type="gramStart"/>
+      <w:r>
+        <w:rPr>
+          <w:rFonts w:ascii="Cambria Math" w:eastAsia="Cambria Math"/>
+          <w:spacing w:val="-12"/>
+          <w:w w:val="105"/>
+        </w:rPr>
+        <w:t xml:space="preserve">   (</w:t>
+      </w:r>
+      <w:proofErr w:type="gramEnd"/>
+      <w:r>
+        <w:rPr>
+          <w:rFonts w:ascii="Cambria Math" w:eastAsia="Cambria Math"/>
+          <w:spacing w:val="-12"/>
+          <w:w w:val="105"/>
+        </w:rPr>
+        <w:t xml:space="preserve">0,3     </w:t>
+      </w:r>
+      <w:r>
+        <w:rPr>
+          <w:rFonts w:ascii="Cambria Math" w:eastAsia="Cambria Math"/>
+          <w:spacing w:val="-12"/>
+          <w:w w:val="105"/>
+        </w:rPr>
+        <w:t>0,5   -1);</w:t>
+      </w:r>
     </w:p>
     <w:p>
       <w:pPr>
@@ -1770,7 +1930,13 @@
         <w:rPr>
           <w:u w:val="single"/>
         </w:rPr>
-        <w:t>Ejercicio</w:t>
+        <w:t>E</w:t>
+      </w:r>
+      <w:r>
+        <w:rPr>
+          <w:u w:val="single"/>
+        </w:rPr>
+        <w:t>jercicio</w:t>
       </w:r>
       <w:r>
         <w:rPr>
@@ -1876,7 +2042,10 @@
         <w:t xml:space="preserve"> </w:t>
       </w:r>
       <w:r>
-        <w:t>que representan los siguientes casos:</w:t>
+        <w:t xml:space="preserve">que </w:t>
+      </w:r>
+      <w:r>
+        <w:t>representan los siguientes casos:</w:t>
       </w:r>
     </w:p>
     <w:p>
@@ -3499,7 +3668,7 @@
           </mc:Choice>
           <mc:Fallback>
             <w:pict>
-              <v:shape w14:anchorId="6F234A9B" id="Graphic 6" o:spid="_x0000_s1026" style="position:absolute;margin-left:187.6pt;margin-top:23.7pt;width:3.25pt;height:.75pt;z-index:15729664;visibility:visible;mso-wrap-style:square;mso-wrap-distance-left:0;mso-wrap-distance-top:0;mso-wrap-distance-right:0;mso-wrap-distance-bottom:0;mso-position-horizontal:absolute;mso-position-horizontal-relative:page;mso-position-vertical:absolute;mso-position-vertical-relative:text;v-text-anchor:top" coordsize="41275,9525" o:gfxdata="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" path="m41148,l,,,9143r41148,l41148,xe" fillcolor="black" stroked="f">
+              <v:shape w14:anchorId="5C45709B" id="Graphic 6" o:spid="_x0000_s1026" style="position:absolute;margin-left:187.6pt;margin-top:23.7pt;width:3.25pt;height:.75pt;z-index:15729664;visibility:visible;mso-wrap-style:square;mso-wrap-distance-left:0;mso-wrap-distance-top:0;mso-wrap-distance-right:0;mso-wrap-distance-bottom:0;mso-position-horizontal:absolute;mso-position-horizontal-relative:page;mso-position-vertical:absolute;mso-position-vertical-relative:text;v-text-anchor:top" coordsize="41275,9525" o:gfxdata="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" path="m41148,l,,,9143r41148,l41148,xe" fillcolor="black" stroked="f">
                 <v:path arrowok="t"/>
                 <w10:wrap anchorx="page"/>
               </v:shape>
@@ -3529,7 +3698,13 @@
         <w:rPr>
           <w:rFonts w:ascii="Cambria Math" w:eastAsia="Cambria Math"/>
         </w:rPr>
-        <w:t xml:space="preserve">𝑎 </w:t>
+        <w:t>𝑎</w:t>
+      </w:r>
+      <w:r>
+        <w:rPr>
+          <w:rFonts w:ascii="Cambria Math" w:eastAsia="Cambria Math"/>
+        </w:rPr>
+        <w:t xml:space="preserve"> </w:t>
       </w:r>
       <w:r>
         <w:t xml:space="preserve">respecto del sistema </w:t>
@@ -3561,7 +3736,13 @@
         <w:rPr>
           <w:rFonts w:ascii="Cambria Math" w:eastAsia="Cambria Math"/>
         </w:rPr>
-        <w:t xml:space="preserve">𝑀 </w:t>
+        <w:t>𝑀</w:t>
+      </w:r>
+      <w:r>
+        <w:rPr>
+          <w:rFonts w:ascii="Cambria Math" w:eastAsia="Cambria Math"/>
+        </w:rPr>
+        <w:t xml:space="preserve"> </w:t>
       </w:r>
       <w:r>
         <w:t xml:space="preserve">respecto de </w:t>
@@ -3685,7 +3866,7 @@
         <mc:AlternateContent>
           <mc:Choice Requires="wpg">
             <w:drawing>
-              <wp:anchor distT="0" distB="0" distL="0" distR="0" simplePos="0" relativeHeight="487505408" behindDoc="1" locked="0" layoutInCell="1" allowOverlap="1" wp14:anchorId="5DF36E14" wp14:editId="5DF36E15">
+              <wp:anchor distT="0" distB="0" distL="0" distR="0" simplePos="0" relativeHeight="487505408" behindDoc="1" locked="0" layoutInCell="1" allowOverlap="1" wp14:anchorId="5DF36E14" wp14:editId="0062D224">
                 <wp:simplePos x="0" y="0"/>
                 <wp:positionH relativeFrom="page">
                   <wp:posOffset>2952623</wp:posOffset>
@@ -3815,6 +3996,7 @@
                                   <w:rFonts w:ascii="Cambria Math" w:eastAsia="Cambria Math"/>
                                 </w:rPr>
                               </w:pPr>
+                              <w:proofErr w:type="gramStart"/>
                               <w:r>
                                 <w:rPr>
                                   <w:rFonts w:ascii="Cambria Math" w:eastAsia="Cambria Math"/>
@@ -3841,6 +4023,7 @@
                                 </w:rPr>
                                 <w:t>(</w:t>
                               </w:r>
+                              <w:proofErr w:type="gramEnd"/>
                               <w:r>
                                 <w:rPr>
                                   <w:rFonts w:ascii="Cambria Math" w:eastAsia="Cambria Math"/>
@@ -3985,6 +4168,7 @@
                             <w:rFonts w:ascii="Cambria Math" w:eastAsia="Cambria Math"/>
                           </w:rPr>
                         </w:pPr>
+                        <w:proofErr w:type="gramStart"/>
                         <w:r>
                           <w:rPr>
                             <w:rFonts w:ascii="Cambria Math" w:eastAsia="Cambria Math"/>
@@ -4011,6 +4195,7 @@
                           </w:rPr>
                           <w:t>(</w:t>
                         </w:r>
+                        <w:proofErr w:type="gramEnd"/>
                         <w:r>
                           <w:rPr>
                             <w:rFonts w:ascii="Cambria Math" w:eastAsia="Cambria Math"/>
@@ -4076,7 +4261,7 @@
         <mc:AlternateContent>
           <mc:Choice Requires="wpg">
             <w:drawing>
-              <wp:anchor distT="0" distB="0" distL="0" distR="0" simplePos="0" relativeHeight="15730688" behindDoc="0" locked="0" layoutInCell="1" allowOverlap="1" wp14:anchorId="5DF36E16" wp14:editId="5DF36E17">
+              <wp:anchor distT="0" distB="0" distL="0" distR="0" simplePos="0" relativeHeight="15730688" behindDoc="0" locked="0" layoutInCell="1" allowOverlap="1" wp14:anchorId="5DF36E16" wp14:editId="2A2AC2F4">
                 <wp:simplePos x="0" y="0"/>
                 <wp:positionH relativeFrom="page">
                   <wp:posOffset>2072639</wp:posOffset>
@@ -4449,7 +4634,7 @@
           </mc:Choice>
           <mc:Fallback>
             <w:pict>
-              <v:group w14:anchorId="41CC03AE" id="Group 12" o:spid="_x0000_s1026" style="position:absolute;margin-left:163.2pt;margin-top:-8.3pt;width:185.35pt;height:112.15pt;z-index:15730688;mso-wrap-distance-left:0;mso-wrap-distance-right:0;mso-position-horizontal-relative:page" coordsize="23539,14243" o:gfxdata="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">
+              <v:group w14:anchorId="60370698" id="Group 12" o:spid="_x0000_s1026" style="position:absolute;margin-left:163.2pt;margin-top:-8.3pt;width:185.35pt;height:112.15pt;z-index:15730688;mso-wrap-distance-left:0;mso-wrap-distance-right:0;mso-position-horizontal-relative:page" coordsize="23539,14243" o:gfxdata="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">
                 <v:shape id="Graphic 13" o:spid="_x0000_s1027" style="position:absolute;width:23539;height:14243;visibility:visible;mso-wrap-style:square;v-text-anchor:top" coordsize="2353945,1424305" o:gfxdata="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" path="m2005965,1306830r-17374,-26289l1958975,1235710r-15888,27533l1037958,740651,1425956,69151r27559,15939l1455496,51816,1458595,r-71120,46863l1415021,62814,1023874,739775r5461,3175l1026160,748411r910615,525780l1920875,1301750r85090,5080xem2353945,1386205r-12700,-6350l2277745,1348105r,31750l44450,1379855r,-1241425l76200,138430,69850,125730,38100,62230,,138430r31750,l31750,1386205r6350,l38100,1392555r2239645,l2277745,1424305r63500,-31750l2353945,1386205xe" fillcolor="black" stroked="f">
                   <v:path arrowok="t"/>
                 </v:shape>
@@ -4913,7 +5098,13 @@
         <w:rPr>
           <w:rFonts w:ascii="Cambria Math" w:eastAsia="Cambria Math" w:hAnsi="Cambria Math"/>
         </w:rPr>
-        <w:t xml:space="preserve">𝑎 </w:t>
+        <w:t>𝑎</w:t>
+      </w:r>
+      <w:r>
+        <w:rPr>
+          <w:rFonts w:ascii="Cambria Math" w:eastAsia="Cambria Math" w:hAnsi="Cambria Math"/>
+        </w:rPr>
+        <w:t xml:space="preserve"> </w:t>
       </w:r>
       <w:r>
         <w:t xml:space="preserve">respecto del sistema </w:t>
@@ -5464,7 +5655,14 @@
           <w:rFonts w:ascii="Cambria Math" w:eastAsia="Cambria Math"/>
           <w:position w:val="1"/>
         </w:rPr>
-        <w:t xml:space="preserve">𝑝 = </w:t>
+        <w:t>𝑝</w:t>
+      </w:r>
+      <w:r>
+        <w:rPr>
+          <w:rFonts w:ascii="Cambria Math" w:eastAsia="Cambria Math"/>
+          <w:position w:val="1"/>
+        </w:rPr>
+        <w:t xml:space="preserve"> = </w:t>
       </w:r>
       <w:r>
         <w:rPr>
@@ -5569,7 +5767,13 @@
         <w:rPr>
           <w:rFonts w:ascii="Cambria Math" w:eastAsia="Cambria Math" w:hAnsi="Cambria Math"/>
         </w:rPr>
-        <w:t xml:space="preserve">𝑇 </w:t>
+        <w:t>𝑇</w:t>
+      </w:r>
+      <w:r>
+        <w:rPr>
+          <w:rFonts w:ascii="Cambria Math" w:eastAsia="Cambria Math" w:hAnsi="Cambria Math"/>
+        </w:rPr>
+        <w:t xml:space="preserve"> </w:t>
       </w:r>
       <w:r>
         <w:t xml:space="preserve">representa la posición y orientación de un sistema de referencia </w:t>
@@ -5696,6 +5900,7 @@
         </w:rPr>
         <w:t xml:space="preserve"> </w:t>
       </w:r>
+      <w:proofErr w:type="gramStart"/>
       <w:r>
         <w:rPr>
           <w:rFonts w:ascii="Cambria Math" w:eastAsia="Cambria Math" w:hAnsi="Cambria Math"/>
@@ -5709,6 +5914,7 @@
         </w:rPr>
         <w:t>(</w:t>
       </w:r>
+      <w:proofErr w:type="gramEnd"/>
       <w:r>
         <w:rPr>
           <w:rFonts w:ascii="Cambria Math" w:eastAsia="Cambria Math" w:hAnsi="Cambria Math"/>
@@ -5984,10 +6190,26 @@
         <w:rPr>
           <w:rFonts w:ascii="Cambria Math" w:eastAsia="Cambria Math" w:hAnsi="Cambria Math"/>
         </w:rPr>
-        <w:t xml:space="preserve">𝛽 </w:t>
+        <w:t>𝛽</w:t>
+      </w:r>
+      <w:r>
+        <w:rPr>
+          <w:rFonts w:ascii="Cambria Math" w:eastAsia="Cambria Math" w:hAnsi="Cambria Math"/>
+        </w:rPr>
+        <w:t xml:space="preserve"> </w:t>
       </w:r>
       <w:r>
         <w:t>respecto de este mismo eje.</w:t>
+      </w:r>
+      <w:r>
+        <w:t xml:space="preserve">  </w:t>
+      </w:r>
+      <w:r>
+        <w:rPr>
+          <w:b/>
+          <w:bCs/>
+        </w:rPr>
+        <w:t>F</w:t>
       </w:r>
     </w:p>
     <w:p>
@@ -6190,10 +6412,26 @@
         <w:rPr>
           <w:rFonts w:ascii="Cambria Math" w:eastAsia="Cambria Math" w:hAnsi="Cambria Math"/>
         </w:rPr>
-        <w:t xml:space="preserve">𝛽 </w:t>
+        <w:t>𝛽</w:t>
+      </w:r>
+      <w:r>
+        <w:rPr>
+          <w:rFonts w:ascii="Cambria Math" w:eastAsia="Cambria Math" w:hAnsi="Cambria Math"/>
+        </w:rPr>
+        <w:t xml:space="preserve"> </w:t>
       </w:r>
       <w:r>
         <w:t>respecto de este mismo eje.</w:t>
+      </w:r>
+      <w:r>
+        <w:t xml:space="preserve">  </w:t>
+      </w:r>
+      <w:r>
+        <w:rPr>
+          <w:b/>
+          <w:bCs/>
+        </w:rPr>
+        <w:t>V</w:t>
       </w:r>
     </w:p>
     <w:p>
@@ -6405,13 +6643,21 @@
         <w:ind w:left="821"/>
         <w:rPr>
           <w:rFonts w:ascii="Cambria Math" w:eastAsia="Cambria Math"/>
-        </w:rPr>
-      </w:pPr>
-      <w:r>
-        <w:rPr>
-          <w:rFonts w:ascii="Cambria Math" w:eastAsia="Cambria Math"/>
-        </w:rPr>
-        <w:t>𝑇.</w:t>
+          <w:b/>
+          <w:bCs/>
+        </w:rPr>
+      </w:pPr>
+      <w:r>
+        <w:rPr>
+          <w:rFonts w:ascii="Cambria Math" w:eastAsia="Cambria Math"/>
+        </w:rPr>
+        <w:t>𝑇</w:t>
+      </w:r>
+      <w:r>
+        <w:rPr>
+          <w:rFonts w:ascii="Cambria Math" w:eastAsia="Cambria Math"/>
+        </w:rPr>
+        <w:t>.</w:t>
       </w:r>
       <w:r>
         <w:rPr>
@@ -6420,6 +6666,7 @@
         </w:rPr>
         <w:t xml:space="preserve"> </w:t>
       </w:r>
+      <w:proofErr w:type="gramStart"/>
       <w:r>
         <w:rPr>
           <w:rFonts w:ascii="Cambria Math" w:eastAsia="Cambria Math"/>
@@ -6427,6 +6674,23 @@
         </w:rPr>
         <w:t>𝑝</w:t>
       </w:r>
+      <w:r>
+        <w:rPr>
+          <w:rFonts w:ascii="Cambria Math" w:eastAsia="Cambria Math"/>
+          <w:spacing w:val="-10"/>
+        </w:rPr>
+        <w:t xml:space="preserve">  </w:t>
+      </w:r>
+      <w:r>
+        <w:rPr>
+          <w:rFonts w:ascii="Cambria Math" w:eastAsia="Cambria Math"/>
+          <w:b/>
+          <w:bCs/>
+          <w:spacing w:val="-10"/>
+        </w:rPr>
+        <w:t>F</w:t>
+      </w:r>
+      <w:proofErr w:type="gramEnd"/>
     </w:p>
     <w:p>
       <w:pPr>
@@ -6637,13 +6901,21 @@
         <w:ind w:left="821"/>
         <w:rPr>
           <w:rFonts w:ascii="Cambria Math" w:eastAsia="Cambria Math"/>
-        </w:rPr>
-      </w:pPr>
-      <w:r>
-        <w:rPr>
-          <w:rFonts w:ascii="Cambria Math" w:eastAsia="Cambria Math"/>
-        </w:rPr>
-        <w:t>𝑇.</w:t>
+          <w:b/>
+          <w:bCs/>
+        </w:rPr>
+      </w:pPr>
+      <w:r>
+        <w:rPr>
+          <w:rFonts w:ascii="Cambria Math" w:eastAsia="Cambria Math"/>
+        </w:rPr>
+        <w:t>𝑇</w:t>
+      </w:r>
+      <w:r>
+        <w:rPr>
+          <w:rFonts w:ascii="Cambria Math" w:eastAsia="Cambria Math"/>
+        </w:rPr>
+        <w:t>.</w:t>
       </w:r>
       <w:r>
         <w:rPr>
@@ -6652,6 +6924,7 @@
         </w:rPr>
         <w:t xml:space="preserve"> </w:t>
       </w:r>
+      <w:proofErr w:type="gramStart"/>
       <w:r>
         <w:rPr>
           <w:rFonts w:ascii="Cambria Math" w:eastAsia="Cambria Math"/>
@@ -6659,6 +6932,23 @@
         </w:rPr>
         <w:t>𝑝</w:t>
       </w:r>
+      <w:r>
+        <w:rPr>
+          <w:rFonts w:ascii="Cambria Math" w:eastAsia="Cambria Math"/>
+          <w:spacing w:val="-10"/>
+        </w:rPr>
+        <w:t xml:space="preserve">  </w:t>
+      </w:r>
+      <w:r>
+        <w:rPr>
+          <w:rFonts w:ascii="Cambria Math" w:eastAsia="Cambria Math"/>
+          <w:b/>
+          <w:bCs/>
+          <w:spacing w:val="-10"/>
+        </w:rPr>
+        <w:t>V</w:t>
+      </w:r>
+      <w:proofErr w:type="gramEnd"/>
     </w:p>
     <w:p>
       <w:pPr>
@@ -6666,12 +6956,96 @@
         <w:spacing w:before="236" w:line="276" w:lineRule="auto"/>
         <w:ind w:left="102" w:right="114"/>
         <w:jc w:val="both"/>
-      </w:pPr>
-      <w:r>
         <w:rPr>
           <w:u w:val="single"/>
         </w:rPr>
-        <w:t>Ejercicio 8</w:t>
+      </w:pPr>
+    </w:p>
+    <w:p>
+      <w:pPr>
+        <w:pStyle w:val="Textoindependiente"/>
+        <w:spacing w:before="236" w:line="276" w:lineRule="auto"/>
+        <w:ind w:left="102" w:right="114"/>
+        <w:jc w:val="both"/>
+        <w:rPr>
+          <w:u w:val="single"/>
+        </w:rPr>
+      </w:pPr>
+    </w:p>
+    <w:p>
+      <w:pPr>
+        <w:pStyle w:val="Textoindependiente"/>
+        <w:spacing w:before="236" w:line="276" w:lineRule="auto"/>
+        <w:ind w:left="102" w:right="114"/>
+        <w:jc w:val="both"/>
+        <w:rPr>
+          <w:u w:val="single"/>
+        </w:rPr>
+      </w:pPr>
+    </w:p>
+    <w:p>
+      <w:pPr>
+        <w:pStyle w:val="Textoindependiente"/>
+        <w:spacing w:before="236" w:line="276" w:lineRule="auto"/>
+        <w:ind w:left="102" w:right="114"/>
+        <w:jc w:val="both"/>
+        <w:rPr>
+          <w:u w:val="single"/>
+        </w:rPr>
+      </w:pPr>
+    </w:p>
+    <w:p>
+      <w:pPr>
+        <w:pStyle w:val="Textoindependiente"/>
+        <w:spacing w:before="236" w:line="276" w:lineRule="auto"/>
+        <w:ind w:left="102" w:right="114"/>
+        <w:jc w:val="both"/>
+        <w:rPr>
+          <w:u w:val="single"/>
+        </w:rPr>
+      </w:pPr>
+    </w:p>
+    <w:p>
+      <w:pPr>
+        <w:pStyle w:val="Textoindependiente"/>
+        <w:spacing w:before="236" w:line="276" w:lineRule="auto"/>
+        <w:ind w:left="102" w:right="114"/>
+        <w:jc w:val="both"/>
+        <w:rPr>
+          <w:u w:val="single"/>
+        </w:rPr>
+      </w:pPr>
+    </w:p>
+    <w:p>
+      <w:pPr>
+        <w:pStyle w:val="Textoindependiente"/>
+        <w:spacing w:before="236" w:line="276" w:lineRule="auto"/>
+        <w:ind w:left="102" w:right="114"/>
+        <w:jc w:val="both"/>
+        <w:rPr>
+          <w:u w:val="single"/>
+        </w:rPr>
+      </w:pPr>
+    </w:p>
+    <w:p>
+      <w:pPr>
+        <w:pStyle w:val="Textoindependiente"/>
+        <w:spacing w:before="236" w:line="276" w:lineRule="auto"/>
+        <w:ind w:left="102" w:right="114"/>
+        <w:jc w:val="both"/>
+      </w:pPr>
+      <w:r>
+        <w:rPr>
+          <w:u w:val="single"/>
+        </w:rPr>
+        <w:lastRenderedPageBreak/>
+        <w:t>E</w:t>
+      </w:r>
+      <w:r>
+        <w:rPr>
+          <w:u w:val="single"/>
+        </w:rPr>
+        <w:t>jercicio 8</w:t>
       </w:r>
       <w:r>
         <w:t>: En función de las siguientes matrices escritas en forma simbólica halle la expresión correcta para cada caso:</w:t>
@@ -7183,7 +7557,10 @@
         <w:tabs>
           <w:tab w:val="left" w:pos="831"/>
         </w:tabs>
-        <w:spacing w:before="10"/>
+        <w:spacing w:before="2"/>
+        <w:rPr>
+          <w:sz w:val="16"/>
+        </w:rPr>
       </w:pPr>
       <w:r>
         <w:rPr>
@@ -7328,120 +7705,6 @@
           <w:spacing w:val="-4"/>
         </w:rPr>
         <w:t>.</w:t>
-      </w:r>
-    </w:p>
-    <w:p>
-      <w:pPr>
-        <w:sectPr>
-          <w:pgSz w:w="11910" w:h="16840"/>
-          <w:pgMar w:top="1640" w:right="1580" w:bottom="280" w:left="1600" w:header="766" w:footer="0" w:gutter="0"/>
-          <w:cols w:space="720"/>
-        </w:sectPr>
-      </w:pPr>
-    </w:p>
-    <w:p>
-      <w:pPr>
-        <w:pStyle w:val="Textoindependiente"/>
-        <w:spacing w:before="2"/>
-        <w:rPr>
-          <w:sz w:val="16"/>
-        </w:rPr>
-      </w:pPr>
-    </w:p>
-    <w:p>
-      <w:pPr>
-        <w:pStyle w:val="Textoindependiente"/>
-        <w:spacing w:line="20" w:lineRule="exact"/>
-        <w:ind w:left="104"/>
-        <w:rPr>
-          <w:sz w:val="2"/>
-        </w:rPr>
-      </w:pPr>
-      <w:r>
-        <w:rPr>
-          <w:noProof/>
-          <w:sz w:val="2"/>
-        </w:rPr>
-        <mc:AlternateContent>
-          <mc:Choice Requires="wpg">
-            <w:drawing>
-              <wp:inline distT="0" distB="0" distL="0" distR="0" wp14:anchorId="5DF36E18" wp14:editId="5DF36E19">
-                <wp:extent cx="5330825" cy="9525"/>
-                <wp:effectExtent l="9525" t="0" r="3175" b="0"/>
-                <wp:docPr id="19" name="Group 19"/>
-                <wp:cNvGraphicFramePr>
-                  <a:graphicFrameLocks xmlns:a="http://schemas.openxmlformats.org/drawingml/2006/main"/>
-                </wp:cNvGraphicFramePr>
-                <a:graphic xmlns:a="http://schemas.openxmlformats.org/drawingml/2006/main">
-                  <a:graphicData uri="http://schemas.microsoft.com/office/word/2010/wordprocessingGroup">
-                    <wpg:wgp>
-                      <wpg:cNvGrpSpPr>
-                        <a:grpSpLocks/>
-                      </wpg:cNvGrpSpPr>
-                      <wpg:grpSpPr>
-                        <a:xfrm>
-                          <a:off x="0" y="0"/>
-                          <a:ext cx="5330825" cy="9525"/>
-                          <a:chOff x="0" y="0"/>
-                          <a:chExt cx="5330825" cy="9525"/>
-                        </a:xfrm>
-                      </wpg:grpSpPr>
-                      <wps:wsp>
-                        <wps:cNvPr id="20" name="Graphic 20"/>
-                        <wps:cNvSpPr/>
-                        <wps:spPr>
-                          <a:xfrm>
-                            <a:off x="0" y="4762"/>
-                            <a:ext cx="5330825" cy="1270"/>
-                          </a:xfrm>
-                          <a:custGeom>
-                            <a:avLst/>
-                            <a:gdLst/>
-                            <a:ahLst/>
-                            <a:cxnLst/>
-                            <a:rect l="l" t="t" r="r" b="b"/>
-                            <a:pathLst>
-                              <a:path w="5330825">
-                                <a:moveTo>
-                                  <a:pt x="0" y="0"/>
-                                </a:moveTo>
-                                <a:lnTo>
-                                  <a:pt x="5330825" y="0"/>
-                                </a:lnTo>
-                              </a:path>
-                            </a:pathLst>
-                          </a:custGeom>
-                          <a:ln w="9525">
-                            <a:solidFill>
-                              <a:srgbClr val="000000"/>
-                            </a:solidFill>
-                            <a:prstDash val="solid"/>
-                          </a:ln>
-                        </wps:spPr>
-                        <wps:bodyPr wrap="square" lIns="0" tIns="0" rIns="0" bIns="0" rtlCol="0">
-                          <a:prstTxWarp prst="textNoShape">
-                            <a:avLst/>
-                          </a:prstTxWarp>
-                          <a:noAutofit/>
-                        </wps:bodyPr>
-                      </wps:wsp>
-                    </wpg:wgp>
-                  </a:graphicData>
-                </a:graphic>
-              </wp:inline>
-            </w:drawing>
-          </mc:Choice>
-          <mc:Fallback>
-            <w:pict>
-              <v:group w14:anchorId="1BFD6B50" id="Group 19" o:spid="_x0000_s1026" style="width:419.75pt;height:.75pt;mso-position-horizontal-relative:char;mso-position-vertical-relative:line" coordsize="53308,95" o:gfxdata="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">
-                <v:shape id="Graphic 20" o:spid="_x0000_s1027" style="position:absolute;top:47;width:53308;height:13;visibility:visible;mso-wrap-style:square;v-text-anchor:top" coordsize="5330825,1270" o:gfxdata="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" path="m,l5330825,e" filled="f">
-                  <v:path arrowok="t"/>
-                </v:shape>
-                <w10:anchorlock/>
-              </v:group>
-            </w:pict>
-          </mc:Fallback>
-        </mc:AlternateContent>
       </w:r>
     </w:p>
     <w:p>
@@ -7454,7 +7717,10 @@
         <w:tabs>
           <w:tab w:val="left" w:pos="831"/>
         </w:tabs>
-        <w:spacing w:before="98"/>
+        <w:spacing w:before="2"/>
+        <w:rPr>
+          <w:sz w:val="16"/>
+        </w:rPr>
       </w:pPr>
       <w:r>
         <w:rPr>
@@ -7702,6 +7968,130 @@
           <w:spacing w:val="-4"/>
         </w:rPr>
         <w:t>:</w:t>
+      </w:r>
+      <w:r>
+        <w:rPr>
+          <w:spacing w:val="-4"/>
+        </w:rPr>
+        <w:t xml:space="preserve">  </w:t>
+      </w:r>
+      <w:r>
+        <w:rPr>
+          <w:rFonts w:ascii="Cambria Math" w:eastAsia="Cambria Math" w:hAnsi="Cambria Math"/>
+          <w:vertAlign w:val="superscript"/>
+        </w:rPr>
+        <w:t>O</w:t>
+      </w:r>
+      <w:r>
+        <w:rPr>
+          <w:rFonts w:ascii="Cambria Math" w:eastAsia="Cambria Math" w:hAnsi="Cambria Math"/>
+        </w:rPr>
+        <w:t>M</w:t>
+      </w:r>
+      <w:r>
+        <w:rPr>
+          <w:rFonts w:ascii="Cambria Math" w:eastAsia="Cambria Math" w:hAnsi="Cambria Math"/>
+          <w:position w:val="-4"/>
+          <w:sz w:val="16"/>
+        </w:rPr>
+        <w:t>B</w:t>
+      </w:r>
+      <w:r>
+        <w:rPr>
+          <w:rFonts w:ascii="Cambria Math" w:eastAsia="Cambria Math" w:hAnsi="Cambria Math"/>
+          <w:position w:val="-4"/>
+          <w:sz w:val="16"/>
+        </w:rPr>
+        <w:t xml:space="preserve"> </w:t>
+      </w:r>
+      <w:r>
+        <w:t>=</w:t>
+      </w:r>
+      <w:r>
+        <w:t xml:space="preserve"> </w:t>
+      </w:r>
+      <w:r>
+        <w:rPr>
+          <w:rFonts w:ascii="Cambria Math" w:eastAsia="Cambria Math" w:hAnsi="Cambria Math"/>
+          <w:vertAlign w:val="superscript"/>
+        </w:rPr>
+        <w:t>𝑂</w:t>
+      </w:r>
+      <w:r>
+        <w:rPr>
+          <w:rFonts w:ascii="Cambria Math" w:eastAsia="Cambria Math" w:hAnsi="Cambria Math"/>
+        </w:rPr>
+        <w:t>𝑇</w:t>
+      </w:r>
+      <w:r>
+        <w:rPr>
+          <w:rFonts w:ascii="Cambria Math" w:eastAsia="Cambria Math" w:hAnsi="Cambria Math"/>
+          <w:position w:val="-4"/>
+          <w:sz w:val="16"/>
+        </w:rPr>
+        <w:t>𝑀</w:t>
+      </w:r>
+      <w:r>
+        <w:t>.</w:t>
+      </w:r>
+      <w:r>
+        <w:rPr>
+          <w:rFonts w:ascii="Cambria Math" w:eastAsia="Cambria Math" w:hAnsi="Cambria Math"/>
+          <w:vertAlign w:val="superscript"/>
+        </w:rPr>
+        <w:t xml:space="preserve"> </w:t>
+      </w:r>
+      <w:r>
+        <w:rPr>
+          <w:rFonts w:ascii="Cambria Math" w:eastAsia="Cambria Math" w:hAnsi="Cambria Math"/>
+          <w:vertAlign w:val="superscript"/>
+        </w:rPr>
+        <w:t>𝑀</w:t>
+      </w:r>
+      <w:r>
+        <w:rPr>
+          <w:rFonts w:ascii="Cambria Math" w:eastAsia="Cambria Math" w:hAnsi="Cambria Math"/>
+        </w:rPr>
+        <w:t>𝑇</w:t>
+      </w:r>
+      <w:r>
+        <w:rPr>
+          <w:rFonts w:ascii="Cambria Math" w:eastAsia="Cambria Math" w:hAnsi="Cambria Math"/>
+          <w:position w:val="-4"/>
+          <w:sz w:val="16"/>
+        </w:rPr>
+        <w:t>𝐴</w:t>
+      </w:r>
+      <w:r>
+        <w:t>.</w:t>
+      </w:r>
+      <w:r>
+        <w:rPr>
+          <w:rFonts w:ascii="Cambria Math" w:eastAsia="Cambria Math" w:hAnsi="Cambria Math"/>
+          <w:vertAlign w:val="superscript"/>
+        </w:rPr>
+        <w:t xml:space="preserve"> </w:t>
+      </w:r>
+      <w:r>
+        <w:rPr>
+          <w:rFonts w:ascii="Cambria Math" w:eastAsia="Cambria Math" w:hAnsi="Cambria Math"/>
+          <w:vertAlign w:val="superscript"/>
+        </w:rPr>
+        <w:t>𝐴</w:t>
+      </w:r>
+      <w:r>
+        <w:rPr>
+          <w:rFonts w:ascii="Cambria Math" w:eastAsia="Cambria Math" w:hAnsi="Cambria Math"/>
+        </w:rPr>
+        <w:t>𝑇</w:t>
+      </w:r>
+      <w:r>
+        <w:rPr>
+          <w:rFonts w:ascii="Cambria Math" w:eastAsia="Cambria Math" w:hAnsi="Cambria Math"/>
+          <w:position w:val="-4"/>
+          <w:sz w:val="16"/>
+        </w:rPr>
+        <w:t>𝐵</w:t>
       </w:r>
     </w:p>
     <w:p>
@@ -7792,6 +8182,234 @@
         </w:rPr>
         <w:t>:</w:t>
       </w:r>
+      <w:r>
+        <w:rPr>
+          <w:spacing w:val="-4"/>
+        </w:rPr>
+        <w:t xml:space="preserve">  </w:t>
+      </w:r>
+      <w:r>
+        <w:rPr>
+          <w:rFonts w:ascii="Cambria Math" w:eastAsia="Cambria Math" w:hAnsi="Cambria Math"/>
+          <w:vertAlign w:val="superscript"/>
+        </w:rPr>
+        <w:t>B</w:t>
+      </w:r>
+      <w:r>
+        <w:rPr>
+          <w:rFonts w:ascii="Cambria Math" w:eastAsia="Cambria Math" w:hAnsi="Cambria Math"/>
+        </w:rPr>
+        <w:t>M</w:t>
+      </w:r>
+      <w:r>
+        <w:rPr>
+          <w:rFonts w:ascii="Cambria Math" w:eastAsia="Cambria Math" w:hAnsi="Cambria Math"/>
+          <w:position w:val="-4"/>
+          <w:sz w:val="16"/>
+        </w:rPr>
+        <w:t>F</w:t>
+      </w:r>
+      <w:r>
+        <w:t xml:space="preserve"> =</w:t>
+      </w:r>
+      <w:r>
+        <w:t xml:space="preserve"> </w:t>
+      </w:r>
+      <w:r>
+        <w:t>(</w:t>
+      </w:r>
+      <w:r>
+        <w:rPr>
+          <w:rFonts w:ascii="Cambria Math" w:eastAsia="Cambria Math" w:hAnsi="Cambria Math"/>
+          <w:vertAlign w:val="superscript"/>
+        </w:rPr>
+        <w:t>𝐴</w:t>
+      </w:r>
+      <w:r>
+        <w:rPr>
+          <w:rFonts w:ascii="Cambria Math" w:eastAsia="Cambria Math" w:hAnsi="Cambria Math"/>
+        </w:rPr>
+        <w:t>𝑇</w:t>
+      </w:r>
+      <w:r>
+        <w:rPr>
+          <w:rFonts w:ascii="Cambria Math" w:eastAsia="Cambria Math" w:hAnsi="Cambria Math"/>
+          <w:position w:val="-4"/>
+          <w:sz w:val="16"/>
+        </w:rPr>
+        <w:t>𝐵</w:t>
+      </w:r>
+      <w:r>
+        <w:rPr>
+          <w:spacing w:val="-4"/>
+        </w:rPr>
+        <w:t>)</w:t>
+      </w:r>
+      <w:r>
+        <w:rPr>
+          <w:rFonts w:ascii="Cambria Math" w:eastAsia="Cambria Math" w:hAnsi="Cambria Math"/>
+          <w:vertAlign w:val="superscript"/>
+        </w:rPr>
+        <w:t xml:space="preserve"> </w:t>
+      </w:r>
+      <w:r>
+        <w:rPr>
+          <w:rFonts w:ascii="Cambria Math" w:eastAsia="Cambria Math" w:hAnsi="Cambria Math"/>
+          <w:vertAlign w:val="superscript"/>
+        </w:rPr>
+        <w:t>-</w:t>
+      </w:r>
+      <w:proofErr w:type="gramStart"/>
+      <w:r>
+        <w:rPr>
+          <w:rFonts w:ascii="Cambria Math" w:eastAsia="Cambria Math" w:hAnsi="Cambria Math"/>
+          <w:vertAlign w:val="superscript"/>
+        </w:rPr>
+        <w:t>1</w:t>
+      </w:r>
+      <w:r>
+        <w:rPr>
+          <w:spacing w:val="-4"/>
+        </w:rPr>
+        <w:t>.(</w:t>
+      </w:r>
+      <w:proofErr w:type="gramEnd"/>
+      <w:r>
+        <w:rPr>
+          <w:rFonts w:ascii="Cambria Math" w:eastAsia="Cambria Math" w:hAnsi="Cambria Math"/>
+          <w:vertAlign w:val="superscript"/>
+        </w:rPr>
+        <w:t xml:space="preserve"> </w:t>
+      </w:r>
+      <w:r>
+        <w:rPr>
+          <w:rFonts w:ascii="Cambria Math" w:eastAsia="Cambria Math" w:hAnsi="Cambria Math"/>
+          <w:vertAlign w:val="superscript"/>
+        </w:rPr>
+        <w:t>𝑀</w:t>
+      </w:r>
+      <w:r>
+        <w:rPr>
+          <w:rFonts w:ascii="Cambria Math" w:eastAsia="Cambria Math" w:hAnsi="Cambria Math"/>
+        </w:rPr>
+        <w:t>𝑇</w:t>
+      </w:r>
+      <w:r>
+        <w:rPr>
+          <w:rFonts w:ascii="Cambria Math" w:eastAsia="Cambria Math" w:hAnsi="Cambria Math"/>
+          <w:position w:val="-4"/>
+          <w:sz w:val="16"/>
+        </w:rPr>
+        <w:t>𝐴</w:t>
+      </w:r>
+      <w:r>
+        <w:t>)</w:t>
+      </w:r>
+      <w:r>
+        <w:rPr>
+          <w:rFonts w:ascii="Cambria Math" w:eastAsia="Cambria Math" w:hAnsi="Cambria Math"/>
+          <w:vertAlign w:val="superscript"/>
+        </w:rPr>
+        <w:t xml:space="preserve"> </w:t>
+      </w:r>
+      <w:r>
+        <w:rPr>
+          <w:rFonts w:ascii="Cambria Math" w:eastAsia="Cambria Math" w:hAnsi="Cambria Math"/>
+          <w:vertAlign w:val="superscript"/>
+        </w:rPr>
+        <w:t>-1</w:t>
+      </w:r>
+      <w:r>
+        <w:t>.(</w:t>
+      </w:r>
+      <w:r>
+        <w:rPr>
+          <w:rFonts w:ascii="Cambria Math" w:eastAsia="Cambria Math" w:hAnsi="Cambria Math"/>
+          <w:vertAlign w:val="superscript"/>
+        </w:rPr>
+        <w:t xml:space="preserve"> </w:t>
+      </w:r>
+      <w:r>
+        <w:rPr>
+          <w:rFonts w:ascii="Cambria Math" w:eastAsia="Cambria Math" w:hAnsi="Cambria Math"/>
+          <w:vertAlign w:val="superscript"/>
+        </w:rPr>
+        <w:t>𝑂</w:t>
+      </w:r>
+      <w:r>
+        <w:rPr>
+          <w:rFonts w:ascii="Cambria Math" w:eastAsia="Cambria Math" w:hAnsi="Cambria Math"/>
+        </w:rPr>
+        <w:t>𝑇</w:t>
+      </w:r>
+      <w:r>
+        <w:rPr>
+          <w:rFonts w:ascii="Cambria Math" w:eastAsia="Cambria Math" w:hAnsi="Cambria Math"/>
+          <w:position w:val="-4"/>
+          <w:sz w:val="16"/>
+        </w:rPr>
+        <w:t>𝑀</w:t>
+      </w:r>
+      <w:r>
+        <w:t>)</w:t>
+      </w:r>
+      <w:r>
+        <w:rPr>
+          <w:rFonts w:ascii="Cambria Math" w:eastAsia="Cambria Math" w:hAnsi="Cambria Math"/>
+          <w:vertAlign w:val="superscript"/>
+        </w:rPr>
+        <w:t xml:space="preserve"> </w:t>
+      </w:r>
+      <w:r>
+        <w:rPr>
+          <w:rFonts w:ascii="Cambria Math" w:eastAsia="Cambria Math" w:hAnsi="Cambria Math"/>
+          <w:vertAlign w:val="superscript"/>
+        </w:rPr>
+        <w:t>-1</w:t>
+      </w:r>
+      <w:r>
+        <w:t>.</w:t>
+      </w:r>
+      <w:r>
+        <w:rPr>
+          <w:rFonts w:ascii="Cambria Math" w:eastAsia="Cambria Math" w:hAnsi="Cambria Math"/>
+          <w:vertAlign w:val="superscript"/>
+        </w:rPr>
+        <w:t xml:space="preserve"> </w:t>
+      </w:r>
+      <w:r>
+        <w:rPr>
+          <w:rFonts w:ascii="Cambria Math" w:eastAsia="Cambria Math" w:hAnsi="Cambria Math"/>
+          <w:vertAlign w:val="superscript"/>
+        </w:rPr>
+        <w:t>𝑂</w:t>
+      </w:r>
+      <w:r>
+        <w:rPr>
+          <w:rFonts w:ascii="Cambria Math" w:eastAsia="Cambria Math" w:hAnsi="Cambria Math"/>
+        </w:rPr>
+        <w:t>𝑇</w:t>
+      </w:r>
+      <w:r>
+        <w:rPr>
+          <w:rFonts w:ascii="Cambria Math" w:eastAsia="Cambria Math" w:hAnsi="Cambria Math"/>
+          <w:position w:val="-4"/>
+          <w:sz w:val="16"/>
+        </w:rPr>
+        <w:t>𝐹</w:t>
+      </w:r>
+      <w:r>
+        <w:rPr>
+          <w:spacing w:val="-4"/>
+        </w:rPr>
+        <w:t xml:space="preserve"> </w:t>
+      </w:r>
+      <w:r>
+        <w:rPr>
+          <w:spacing w:val="-4"/>
+        </w:rPr>
+        <w:t xml:space="preserve">   </w:t>
+      </w:r>
     </w:p>
     <w:p>
       <w:pPr>
@@ -7803,84 +8421,341 @@
         <w:tabs>
           <w:tab w:val="left" w:pos="1179"/>
         </w:tabs>
+        <w:ind w:left="1179" w:hanging="358"/>
+      </w:pPr>
+      <w:r>
+        <w:rPr>
+          <w:rFonts w:ascii="Cambria Math" w:eastAsia="Cambria Math"/>
+          <w:position w:val="1"/>
+        </w:rPr>
+        <w:t>{</w:t>
+      </w:r>
+      <w:r>
+        <w:rPr>
+          <w:rFonts w:ascii="Cambria Math" w:eastAsia="Cambria Math"/>
+        </w:rPr>
+        <w:t>𝐵</w:t>
+      </w:r>
+      <w:r>
+        <w:rPr>
+          <w:rFonts w:ascii="Cambria Math" w:eastAsia="Cambria Math"/>
+          <w:position w:val="1"/>
+        </w:rPr>
+        <w:t>}</w:t>
+      </w:r>
+      <w:r>
+        <w:rPr>
+          <w:rFonts w:ascii="Cambria Math" w:eastAsia="Cambria Math"/>
+          <w:spacing w:val="-1"/>
+          <w:position w:val="1"/>
+        </w:rPr>
+        <w:t xml:space="preserve"> </w:t>
+      </w:r>
+      <w:r>
+        <w:t>respecto</w:t>
+      </w:r>
+      <w:r>
+        <w:rPr>
+          <w:spacing w:val="-1"/>
+        </w:rPr>
+        <w:t xml:space="preserve"> </w:t>
+      </w:r>
+      <w:r>
+        <w:t>de</w:t>
+      </w:r>
+      <w:r>
+        <w:rPr>
+          <w:spacing w:val="-1"/>
+        </w:rPr>
+        <w:t xml:space="preserve"> </w:t>
+      </w:r>
+      <w:r>
+        <w:rPr>
+          <w:rFonts w:ascii="Cambria Math" w:eastAsia="Cambria Math"/>
+          <w:spacing w:val="-4"/>
+          <w:position w:val="1"/>
+        </w:rPr>
+        <w:t>{</w:t>
+      </w:r>
+      <w:r>
+        <w:rPr>
+          <w:rFonts w:ascii="Cambria Math" w:eastAsia="Cambria Math"/>
+          <w:spacing w:val="-4"/>
+        </w:rPr>
+        <w:t>𝐷</w:t>
+      </w:r>
+      <w:r>
+        <w:rPr>
+          <w:rFonts w:ascii="Cambria Math" w:eastAsia="Cambria Math"/>
+          <w:spacing w:val="-4"/>
+          <w:position w:val="1"/>
+        </w:rPr>
+        <w:t>}</w:t>
+      </w:r>
+      <w:r>
+        <w:rPr>
+          <w:spacing w:val="-4"/>
+        </w:rPr>
+        <w:t>:</w:t>
+      </w:r>
+      <w:r>
+        <w:rPr>
+          <w:spacing w:val="-4"/>
+        </w:rPr>
+        <w:t xml:space="preserve">  </w:t>
+      </w:r>
+      <w:r>
+        <w:rPr>
+          <w:rFonts w:ascii="Cambria Math" w:eastAsia="Cambria Math" w:hAnsi="Cambria Math"/>
+          <w:vertAlign w:val="superscript"/>
+        </w:rPr>
+        <w:t>D</w:t>
+      </w:r>
+      <w:r>
+        <w:rPr>
+          <w:rFonts w:ascii="Cambria Math" w:eastAsia="Cambria Math" w:hAnsi="Cambria Math"/>
+        </w:rPr>
+        <w:t>M</w:t>
+      </w:r>
+      <w:r>
+        <w:rPr>
+          <w:rFonts w:ascii="Cambria Math" w:eastAsia="Cambria Math" w:hAnsi="Cambria Math"/>
+          <w:position w:val="-4"/>
+          <w:sz w:val="16"/>
+        </w:rPr>
+        <w:t>B</w:t>
+      </w:r>
+      <w:r>
+        <w:t xml:space="preserve"> </w:t>
+      </w:r>
+      <w:r>
+        <w:t>=</w:t>
+      </w:r>
+      <w:r>
+        <w:t xml:space="preserve"> </w:t>
+      </w:r>
+      <w:r>
+        <w:t>(</w:t>
+      </w:r>
+      <w:r>
+        <w:rPr>
+          <w:rFonts w:ascii="Cambria Math" w:eastAsia="Cambria Math" w:hAnsi="Cambria Math"/>
+          <w:vertAlign w:val="superscript"/>
+        </w:rPr>
+        <w:t>F</w:t>
+      </w:r>
+      <w:r>
+        <w:rPr>
+          <w:rFonts w:ascii="Cambria Math" w:eastAsia="Cambria Math" w:hAnsi="Cambria Math"/>
+        </w:rPr>
+        <w:t>𝑇</w:t>
+      </w:r>
+      <w:r>
+        <w:rPr>
+          <w:rFonts w:ascii="Cambria Math" w:eastAsia="Cambria Math" w:hAnsi="Cambria Math"/>
+          <w:position w:val="-4"/>
+          <w:sz w:val="16"/>
+        </w:rPr>
+        <w:t>D</w:t>
+      </w:r>
+      <w:r>
+        <w:rPr>
+          <w:spacing w:val="-4"/>
+        </w:rPr>
+        <w:t>)</w:t>
+      </w:r>
+      <w:r>
+        <w:rPr>
+          <w:rFonts w:ascii="Cambria Math" w:eastAsia="Cambria Math" w:hAnsi="Cambria Math"/>
+          <w:vertAlign w:val="superscript"/>
+        </w:rPr>
+        <w:t xml:space="preserve"> </w:t>
+      </w:r>
+      <w:r>
+        <w:rPr>
+          <w:rFonts w:ascii="Cambria Math" w:eastAsia="Cambria Math" w:hAnsi="Cambria Math"/>
+          <w:vertAlign w:val="superscript"/>
+        </w:rPr>
+        <w:t>-</w:t>
+      </w:r>
+      <w:proofErr w:type="gramStart"/>
+      <w:r>
+        <w:rPr>
+          <w:rFonts w:ascii="Cambria Math" w:eastAsia="Cambria Math" w:hAnsi="Cambria Math"/>
+          <w:vertAlign w:val="superscript"/>
+        </w:rPr>
+        <w:t>1</w:t>
+      </w:r>
+      <w:r>
+        <w:rPr>
+          <w:spacing w:val="-4"/>
+        </w:rPr>
+        <w:t>.(</w:t>
+      </w:r>
+      <w:proofErr w:type="gramEnd"/>
+      <w:r>
+        <w:rPr>
+          <w:rFonts w:ascii="Cambria Math" w:eastAsia="Cambria Math" w:hAnsi="Cambria Math"/>
+          <w:vertAlign w:val="superscript"/>
+        </w:rPr>
+        <w:t xml:space="preserve"> </w:t>
+      </w:r>
+      <w:r>
+        <w:rPr>
+          <w:rFonts w:ascii="Cambria Math" w:eastAsia="Cambria Math" w:hAnsi="Cambria Math"/>
+          <w:vertAlign w:val="superscript"/>
+        </w:rPr>
+        <w:t>O</w:t>
+      </w:r>
+      <w:r>
+        <w:rPr>
+          <w:rFonts w:ascii="Cambria Math" w:eastAsia="Cambria Math" w:hAnsi="Cambria Math"/>
+        </w:rPr>
+        <w:t>𝑇</w:t>
+      </w:r>
+      <w:r>
+        <w:rPr>
+          <w:rFonts w:ascii="Cambria Math" w:eastAsia="Cambria Math" w:hAnsi="Cambria Math"/>
+          <w:position w:val="-4"/>
+          <w:sz w:val="16"/>
+        </w:rPr>
+        <w:t>F</w:t>
+      </w:r>
+      <w:r>
+        <w:t>)</w:t>
+      </w:r>
+      <w:r>
+        <w:rPr>
+          <w:rFonts w:ascii="Cambria Math" w:eastAsia="Cambria Math" w:hAnsi="Cambria Math"/>
+          <w:vertAlign w:val="superscript"/>
+        </w:rPr>
+        <w:t xml:space="preserve"> </w:t>
+      </w:r>
+      <w:r>
+        <w:rPr>
+          <w:rFonts w:ascii="Cambria Math" w:eastAsia="Cambria Math" w:hAnsi="Cambria Math"/>
+          <w:vertAlign w:val="superscript"/>
+        </w:rPr>
+        <w:t>-1</w:t>
+      </w:r>
+      <w:r>
+        <w:t>.</w:t>
+      </w:r>
+      <w:r>
+        <w:rPr>
+          <w:rFonts w:ascii="Cambria Math" w:eastAsia="Cambria Math" w:hAnsi="Cambria Math"/>
+          <w:vertAlign w:val="superscript"/>
+        </w:rPr>
+        <w:t xml:space="preserve"> </w:t>
+      </w:r>
+      <w:r>
+        <w:rPr>
+          <w:rFonts w:ascii="Cambria Math" w:eastAsia="Cambria Math" w:hAnsi="Cambria Math"/>
+          <w:vertAlign w:val="superscript"/>
+        </w:rPr>
+        <w:t>𝑂</w:t>
+      </w:r>
+      <w:r>
+        <w:rPr>
+          <w:rFonts w:ascii="Cambria Math" w:eastAsia="Cambria Math" w:hAnsi="Cambria Math"/>
+        </w:rPr>
+        <w:t>𝑇</w:t>
+      </w:r>
+      <w:r>
+        <w:rPr>
+          <w:rFonts w:ascii="Cambria Math" w:eastAsia="Cambria Math" w:hAnsi="Cambria Math"/>
+          <w:position w:val="-4"/>
+          <w:sz w:val="16"/>
+        </w:rPr>
+        <w:t>𝑀</w:t>
+      </w:r>
+      <w:r>
+        <w:t>.</w:t>
+      </w:r>
+      <w:r>
+        <w:rPr>
+          <w:rFonts w:ascii="Cambria Math" w:eastAsia="Cambria Math" w:hAnsi="Cambria Math"/>
+          <w:vertAlign w:val="superscript"/>
+        </w:rPr>
+        <w:t xml:space="preserve"> </w:t>
+      </w:r>
+      <w:r>
+        <w:rPr>
+          <w:rFonts w:ascii="Cambria Math" w:eastAsia="Cambria Math" w:hAnsi="Cambria Math"/>
+          <w:vertAlign w:val="superscript"/>
+        </w:rPr>
+        <w:t>𝑀</w:t>
+      </w:r>
+      <w:r>
+        <w:rPr>
+          <w:rFonts w:ascii="Cambria Math" w:eastAsia="Cambria Math" w:hAnsi="Cambria Math"/>
+        </w:rPr>
+        <w:t>𝑇</w:t>
+      </w:r>
+      <w:r>
+        <w:rPr>
+          <w:rFonts w:ascii="Cambria Math" w:eastAsia="Cambria Math" w:hAnsi="Cambria Math"/>
+          <w:position w:val="-4"/>
+          <w:sz w:val="16"/>
+        </w:rPr>
+        <w:t>𝐴</w:t>
+      </w:r>
+      <w:r>
+        <w:t>.</w:t>
+      </w:r>
+      <w:r>
+        <w:rPr>
+          <w:rFonts w:ascii="Cambria Math" w:eastAsia="Cambria Math" w:hAnsi="Cambria Math"/>
+          <w:vertAlign w:val="superscript"/>
+        </w:rPr>
+        <w:t xml:space="preserve"> </w:t>
+      </w:r>
+      <w:r>
+        <w:rPr>
+          <w:rFonts w:ascii="Cambria Math" w:eastAsia="Cambria Math" w:hAnsi="Cambria Math"/>
+          <w:vertAlign w:val="superscript"/>
+        </w:rPr>
+        <w:t>𝐴</w:t>
+      </w:r>
+      <w:r>
+        <w:rPr>
+          <w:rFonts w:ascii="Cambria Math" w:eastAsia="Cambria Math" w:hAnsi="Cambria Math"/>
+        </w:rPr>
+        <w:t>𝑇</w:t>
+      </w:r>
+      <w:r>
+        <w:rPr>
+          <w:rFonts w:ascii="Cambria Math" w:eastAsia="Cambria Math" w:hAnsi="Cambria Math"/>
+          <w:position w:val="-4"/>
+          <w:sz w:val="16"/>
+        </w:rPr>
+        <w:t>𝐵</w:t>
+      </w:r>
+    </w:p>
+    <w:p>
+      <w:pPr>
+        <w:tabs>
+          <w:tab w:val="left" w:pos="1179"/>
+        </w:tabs>
         <w:spacing w:before="32"/>
-        <w:ind w:left="1179" w:hanging="358"/>
-      </w:pPr>
-      <w:r>
-        <w:rPr>
-          <w:rFonts w:ascii="Cambria Math" w:eastAsia="Cambria Math"/>
-          <w:position w:val="1"/>
-        </w:rPr>
-        <w:t>{</w:t>
-      </w:r>
-      <w:r>
-        <w:rPr>
-          <w:rFonts w:ascii="Cambria Math" w:eastAsia="Cambria Math"/>
-        </w:rPr>
-        <w:t>𝐵</w:t>
-      </w:r>
-      <w:r>
-        <w:rPr>
-          <w:rFonts w:ascii="Cambria Math" w:eastAsia="Cambria Math"/>
-          <w:position w:val="1"/>
-        </w:rPr>
-        <w:t>}</w:t>
-      </w:r>
-      <w:r>
-        <w:rPr>
-          <w:rFonts w:ascii="Cambria Math" w:eastAsia="Cambria Math"/>
-          <w:spacing w:val="-1"/>
-          <w:position w:val="1"/>
-        </w:rPr>
-        <w:t xml:space="preserve"> </w:t>
-      </w:r>
-      <w:r>
-        <w:t>respecto</w:t>
-      </w:r>
-      <w:r>
-        <w:rPr>
-          <w:spacing w:val="-1"/>
-        </w:rPr>
-        <w:t xml:space="preserve"> </w:t>
-      </w:r>
-      <w:r>
-        <w:t>de</w:t>
-      </w:r>
-      <w:r>
-        <w:rPr>
-          <w:spacing w:val="-1"/>
-        </w:rPr>
-        <w:t xml:space="preserve"> </w:t>
-      </w:r>
-      <w:r>
-        <w:rPr>
-          <w:rFonts w:ascii="Cambria Math" w:eastAsia="Cambria Math"/>
+        <w:ind w:left="821"/>
+      </w:pPr>
+      <w:r>
+        <w:rPr>
           <w:spacing w:val="-4"/>
-          <w:position w:val="1"/>
-        </w:rPr>
-        <w:t>{</w:t>
-      </w:r>
-      <w:r>
-        <w:rPr>
-          <w:rFonts w:ascii="Cambria Math" w:eastAsia="Cambria Math"/>
-          <w:spacing w:val="-4"/>
-        </w:rPr>
-        <w:t>𝐷</w:t>
-      </w:r>
-      <w:r>
-        <w:rPr>
-          <w:rFonts w:ascii="Cambria Math" w:eastAsia="Cambria Math"/>
-          <w:spacing w:val="-4"/>
-          <w:position w:val="1"/>
-        </w:rPr>
-        <w:t>}</w:t>
-      </w:r>
-      <w:r>
-        <w:rPr>
-          <w:spacing w:val="-4"/>
-        </w:rPr>
-        <w:t>:</w:t>
-      </w:r>
+        </w:rPr>
+        <w:t xml:space="preserve">    </w:t>
+      </w:r>
+    </w:p>
+    <w:p>
+      <w:pPr>
+        <w:pStyle w:val="Textoindependiente"/>
+        <w:spacing w:line="20" w:lineRule="exact"/>
+        <w:ind w:left="104"/>
+        <w:rPr>
+          <w:sz w:val="2"/>
+        </w:rPr>
+      </w:pPr>
     </w:p>
     <w:sectPr>
       <w:headerReference w:type="default" r:id="rId8"/>
@@ -8059,7 +8934,7 @@
         </mc:Choice>
         <mc:Fallback>
           <w:pict>
-            <v:shape w14:anchorId="5FABC4F4" id="Graphic 2" o:spid="_x0000_s1026" style="position:absolute;margin-left:85.2pt;margin-top:81.9pt;width:419.75pt;height:.1pt;z-index:-15812096;visibility:visible;mso-wrap-style:square;mso-wrap-distance-left:0;mso-wrap-distance-top:0;mso-wrap-distance-right:0;mso-wrap-distance-bottom:0;mso-position-horizontal:absolute;mso-position-horizontal-relative:page;mso-position-vertical:absolute;mso-position-vertical-relative:page;v-text-anchor:top" coordsize="5330825,1270" o:gfxdata="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" path="m,l5330825,e" filled="f">
+            <v:shape w14:anchorId="36450A04" id="Graphic 2" o:spid="_x0000_s1026" style="position:absolute;margin-left:85.2pt;margin-top:81.9pt;width:419.75pt;height:.1pt;z-index:-15812096;visibility:visible;mso-wrap-style:square;mso-wrap-distance-left:0;mso-wrap-distance-top:0;mso-wrap-distance-right:0;mso-wrap-distance-bottom:0;mso-position-horizontal:absolute;mso-position-horizontal-relative:page;mso-position-vertical:absolute;mso-position-vertical-relative:page;v-text-anchor:top" coordsize="5330825,1270" o:gfxdata="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" path="m,l5330825,e" filled="f">
               <v:path arrowok="t"/>
               <w10:wrap anchorx="page" anchory="page"/>
             </v:shape>
@@ -8324,7 +9199,7 @@
           <wp:extent cx="2631212" cy="407321"/>
           <wp:effectExtent l="0" t="0" r="0" b="0"/>
           <wp:wrapNone/>
-          <wp:docPr id="17" name="Image 17"/>
+          <wp:docPr id="1709662076" name="Image 17"/>
           <wp:cNvGraphicFramePr>
             <a:graphicFrameLocks xmlns:a="http://schemas.openxmlformats.org/drawingml/2006/main"/>
           </wp:cNvGraphicFramePr>
@@ -9817,6 +10692,7 @@
   <w:style w:type="character" w:default="1" w:styleId="Fuentedeprrafopredeter">
     <w:name w:val="Default Paragraph Font"/>
     <w:uiPriority w:val="1"/>
+    <w:semiHidden/>
     <w:unhideWhenUsed/>
   </w:style>
   <w:style w:type="table" w:default="1" w:styleId="Tablanormal">
@@ -9859,6 +10735,7 @@
   <w:style w:type="paragraph" w:styleId="Textoindependiente">
     <w:name w:val="Body Text"/>
     <w:basedOn w:val="Normal"/>
+    <w:link w:val="TextoindependienteCar"/>
     <w:uiPriority w:val="1"/>
     <w:qFormat/>
   </w:style>
@@ -9915,6 +10792,17 @@
     <w:rsid w:val="00A275AD"/>
     <w:rPr>
       <w:color w:val="666666"/>
+    </w:rPr>
+  </w:style>
+  <w:style w:type="character" w:customStyle="1" w:styleId="TextoindependienteCar">
+    <w:name w:val="Texto independiente Car"/>
+    <w:basedOn w:val="Fuentedeprrafopredeter"/>
+    <w:link w:val="Textoindependiente"/>
+    <w:uiPriority w:val="1"/>
+    <w:rsid w:val="004E5C8C"/>
+    <w:rPr>
+      <w:rFonts w:ascii="Calibri" w:eastAsia="Calibri" w:hAnsi="Calibri" w:cs="Calibri"/>
+      <w:lang w:val="es-ES"/>
     </w:rPr>
   </w:style>
 </w:styles>

--- a/TP2/TP2-2024-Herramientas Matemáticas.docx
+++ b/TP2/TP2-2024-Herramientas Matemáticas.docx
@@ -105,7 +105,7 @@
           </mc:Choice>
           <mc:Fallback>
             <w:pict>
-              <v:shape w14:anchorId="2540A654" id="Graphic 4" o:spid="_x0000_s1026" style="position:absolute;margin-left:85.05pt;margin-top:91.7pt;width:423pt;height:.1pt;z-index:-15728640;visibility:visible;mso-wrap-style:square;mso-wrap-distance-left:0;mso-wrap-distance-top:0;mso-wrap-distance-right:0;mso-wrap-distance-bottom:0;mso-position-horizontal:absolute;mso-position-horizontal-relative:page;mso-position-vertical:absolute;mso-position-vertical-relative:text;v-text-anchor:top" coordsize="5372100,1270" o:gfxdata="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" path="m,l5372100,e" filled="f">
+              <v:shape w14:anchorId="203E4B0D" id="Graphic 4" o:spid="_x0000_s1026" style="position:absolute;margin-left:85.05pt;margin-top:91.7pt;width:423pt;height:.1pt;z-index:-15728640;visibility:visible;mso-wrap-style:square;mso-wrap-distance-left:0;mso-wrap-distance-top:0;mso-wrap-distance-right:0;mso-wrap-distance-bottom:0;mso-position-horizontal:absolute;mso-position-horizontal-relative:page;mso-position-vertical:absolute;mso-position-vertical-relative:text;v-text-anchor:top" coordsize="5372100,1270" o:gfxdata="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" path="m,l5372100,e" filled="f">
                 <v:path arrowok="t"/>
                 <w10:wrap type="topAndBottom" anchorx="page"/>
               </v:shape>
@@ -131,13 +131,7 @@
         <w:rPr>
           <w:i/>
         </w:rPr>
-        <w:t xml:space="preserve">. Se recomienda realizar todos los ejercicios para lograr un mayor entendimiento de los </w:t>
-      </w:r>
-      <w:r>
-        <w:rPr>
-          <w:i/>
-        </w:rPr>
-        <w:t>conceptos teóricos volcados en las clases, además le servirán también para la elaboración del trabajo final integrador. Se atenderán consultas de todos los ejercicios por igual.</w:t>
+        <w:t>. Se recomienda realizar todos los ejercicios para lograr un mayor entendimiento de los conceptos teóricos volcados en las clases, además le servirán también para la elaboración del trabajo final integrador. Se atenderán consultas de todos los ejercicios por igual.</w:t>
       </w:r>
     </w:p>
     <w:p>
@@ -315,14 +309,7 @@
           <w:rFonts w:ascii="Cambria Math" w:hAnsi="Cambria Math"/>
           <w:spacing w:val="-2"/>
         </w:rPr>
-        <w:t>−</w:t>
-      </w:r>
-      <w:r>
-        <w:rPr>
-          <w:rFonts w:ascii="Cambria Math" w:hAnsi="Cambria Math"/>
-          <w:spacing w:val="-2"/>
-        </w:rPr>
-        <w:t>0,866</w:t>
+        <w:t>−0,866</w:t>
       </w:r>
     </w:p>
     <w:p>
@@ -557,15 +544,7 @@
           <w:spacing w:val="-5"/>
           <w:w w:val="105"/>
         </w:rPr>
-        <w:t>−</w:t>
-      </w:r>
-      <w:r>
-        <w:rPr>
-          <w:rFonts w:ascii="Cambria Math" w:eastAsia="Cambria Math" w:hAnsi="Cambria Math"/>
-          <w:spacing w:val="-5"/>
-          <w:w w:val="105"/>
-        </w:rPr>
-        <w:t>1</w:t>
+        <w:t>−1</w:t>
       </w:r>
       <w:r>
         <w:rPr>
@@ -636,14 +615,7 @@
           <w:rFonts w:ascii="Cambria Math" w:hAnsi="Cambria Math"/>
           <w:spacing w:val="-5"/>
         </w:rPr>
-        <w:t>−</w:t>
-      </w:r>
-      <w:r>
-        <w:rPr>
-          <w:rFonts w:ascii="Cambria Math" w:hAnsi="Cambria Math"/>
-          <w:spacing w:val="-5"/>
-        </w:rPr>
-        <w:t>1</w:t>
+        <w:t>−1</w:t>
       </w:r>
       <w:r>
         <w:rPr>
@@ -690,34 +662,20 @@
           <w:rFonts w:ascii="Cambria Math" w:hAnsi="Cambria Math"/>
           <w:spacing w:val="-2"/>
         </w:rPr>
-        <w:t>−</w:t>
+        <w:t>−0,750</w:t>
+      </w:r>
+      <w:r>
+        <w:rPr>
+          <w:rFonts w:ascii="Cambria Math" w:hAnsi="Cambria Math"/>
+        </w:rPr>
+        <w:tab/>
       </w:r>
       <w:r>
         <w:rPr>
           <w:rFonts w:ascii="Cambria Math" w:hAnsi="Cambria Math"/>
           <w:spacing w:val="-2"/>
         </w:rPr>
-        <w:t>0,750</w:t>
-      </w:r>
-      <w:r>
-        <w:rPr>
-          <w:rFonts w:ascii="Cambria Math" w:hAnsi="Cambria Math"/>
-        </w:rPr>
-        <w:tab/>
-      </w:r>
-      <w:r>
-        <w:rPr>
-          <w:rFonts w:ascii="Cambria Math" w:hAnsi="Cambria Math"/>
-          <w:spacing w:val="-2"/>
-        </w:rPr>
-        <w:t>−</w:t>
-      </w:r>
-      <w:r>
-        <w:rPr>
-          <w:rFonts w:ascii="Cambria Math" w:hAnsi="Cambria Math"/>
-          <w:spacing w:val="-2"/>
-        </w:rPr>
-        <w:t>0,433</w:t>
+        <w:t>−0,433</w:t>
       </w:r>
     </w:p>
     <w:p>
@@ -799,12 +757,6 @@
           <w:rFonts w:ascii="Cambria Math" w:eastAsia="Cambria Math"/>
         </w:rPr>
         <w:tab/>
-      </w:r>
-      <w:proofErr w:type="gramStart"/>
-      <w:r>
-        <w:rPr>
-          <w:rFonts w:ascii="Cambria Math" w:eastAsia="Cambria Math"/>
-        </w:rPr>
         <w:t>0,250</w:t>
       </w:r>
       <w:r>
@@ -821,7 +773,6 @@
         </w:rPr>
         <w:t>]</w:t>
       </w:r>
-      <w:proofErr w:type="gramEnd"/>
     </w:p>
     <w:p>
       <w:pPr>
@@ -854,14 +805,7 @@
           <w:rFonts w:ascii="Cambria Math" w:hAnsi="Cambria Math"/>
           <w:spacing w:val="-2"/>
         </w:rPr>
-        <w:t>−</w:t>
-      </w:r>
-      <w:r>
-        <w:rPr>
-          <w:rFonts w:ascii="Cambria Math" w:hAnsi="Cambria Math"/>
-          <w:spacing w:val="-2"/>
-        </w:rPr>
-        <w:t>0,500</w:t>
+        <w:t>−0,500</w:t>
       </w:r>
       <w:r>
         <w:rPr>
@@ -920,11 +864,9 @@
         </w:rPr>
         <w:t xml:space="preserve"> </w:t>
       </w:r>
-      <w:proofErr w:type="spellStart"/>
       <w:r>
         <w:t>toolbox</w:t>
       </w:r>
-      <w:proofErr w:type="spellEnd"/>
       <w:r>
         <w:rPr>
           <w:spacing w:val="-3"/>
@@ -941,15 +883,7 @@
         <w:t xml:space="preserve"> </w:t>
       </w:r>
       <w:r>
-        <w:t>“</w:t>
-      </w:r>
-      <w:proofErr w:type="spellStart"/>
-      <w:r>
-        <w:t>rtb</w:t>
-      </w:r>
-      <w:proofErr w:type="spellEnd"/>
-      <w:r>
-        <w:t>”</w:t>
+        <w:t>“rtb”</w:t>
       </w:r>
       <w:r>
         <w:rPr>
@@ -975,11 +909,9 @@
         </w:rPr>
         <w:t xml:space="preserve"> </w:t>
       </w:r>
-      <w:proofErr w:type="spellStart"/>
       <w:r>
         <w:t>Corke</w:t>
       </w:r>
-      <w:proofErr w:type="spellEnd"/>
       <w:r>
         <w:rPr>
           <w:spacing w:val="-3"/>
@@ -1087,7 +1019,7 @@
           </mc:Choice>
           <mc:Fallback>
             <w:pict>
-              <v:shape w14:anchorId="55A7FF2E" id="Graphic 5" o:spid="_x0000_s1026" style="position:absolute;margin-left:193.95pt;margin-top:23.7pt;width:3.4pt;height:.75pt;z-index:15729152;visibility:visible;mso-wrap-style:square;mso-wrap-distance-left:0;mso-wrap-distance-top:0;mso-wrap-distance-right:0;mso-wrap-distance-bottom:0;mso-position-horizontal:absolute;mso-position-horizontal-relative:page;mso-position-vertical:absolute;mso-position-vertical-relative:text;v-text-anchor:top" coordsize="43180,9525" o:gfxdata="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" path="m42672,l,,,9144r42672,l42672,xe" fillcolor="black" stroked="f">
+              <v:shape w14:anchorId="144B177E" id="Graphic 5" o:spid="_x0000_s1026" style="position:absolute;margin-left:193.95pt;margin-top:23.7pt;width:3.4pt;height:.75pt;z-index:15729152;visibility:visible;mso-wrap-style:square;mso-wrap-distance-left:0;mso-wrap-distance-top:0;mso-wrap-distance-right:0;mso-wrap-distance-bottom:0;mso-position-horizontal:absolute;mso-position-horizontal-relative:page;mso-position-vertical:absolute;mso-position-vertical-relative:text;v-text-anchor:top" coordsize="43180,9525" o:gfxdata="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" path="m42672,l,,,9144r42672,l42672,xe" fillcolor="black" stroked="f">
                 <v:path arrowok="t"/>
                 <w10:wrap anchorx="page"/>
               </v:shape>
@@ -1283,13 +1215,7 @@
         <w:rPr>
           <w:rFonts w:ascii="Cambria Math" w:eastAsia="Cambria Math" w:hAnsi="Cambria Math"/>
         </w:rPr>
-        <w:t>−</w:t>
-      </w:r>
-      <w:r>
-        <w:rPr>
-          <w:rFonts w:ascii="Cambria Math" w:eastAsia="Cambria Math" w:hAnsi="Cambria Math"/>
-        </w:rPr>
-        <w:t>17°</w:t>
+        <w:t>−17°</w:t>
       </w:r>
       <w:r>
         <w:rPr>
@@ -1330,6 +1256,8 @@
         <w:ind w:left="831"/>
         <w:rPr>
           <w:rFonts w:ascii="Cambria Math" w:eastAsia="Cambria Math"/>
+          <w:spacing w:val="-10"/>
+          <w:w w:val="105"/>
         </w:rPr>
       </w:pPr>
       <w:r>
@@ -1363,32 +1291,156 @@
         </w:rPr>
         <w:t>=</w:t>
       </w:r>
-      <w:proofErr w:type="gramStart"/>
       <w:r>
         <w:rPr>
           <w:rFonts w:ascii="Cambria Math" w:eastAsia="Cambria Math"/>
           <w:spacing w:val="-10"/>
           <w:w w:val="105"/>
         </w:rPr>
-        <w:t xml:space="preserve">   (</w:t>
-      </w:r>
-      <w:proofErr w:type="gramEnd"/>
+        <w:t xml:space="preserve">   (1,1025 </w:t>
+      </w:r>
       <w:r>
         <w:rPr>
           <w:rFonts w:ascii="Cambria Math" w:eastAsia="Cambria Math"/>
           <w:spacing w:val="-10"/>
           <w:w w:val="105"/>
         </w:rPr>
-        <w:t xml:space="preserve">1,1025 </w:t>
-      </w:r>
-      <w:r>
+        <w:t xml:space="preserve">  0,1858    0);</w:t>
+      </w:r>
+    </w:p>
+    <w:p>
+      <w:pPr>
+        <w:spacing w:before="20"/>
         <w:rPr>
           <w:rFonts w:ascii="Cambria Math" w:eastAsia="Cambria Math"/>
           <w:spacing w:val="-10"/>
           <w:w w:val="105"/>
         </w:rPr>
-        <w:t xml:space="preserve">  0,1858    0);</w:t>
-      </w:r>
+      </w:pPr>
+    </w:p>
+    <w:p>
+      <w:pPr>
+        <w:spacing w:before="20"/>
+        <w:rPr>
+          <w:rFonts w:ascii="Cambria Math" w:eastAsia="Cambria Math"/>
+          <w:spacing w:val="-10"/>
+          <w:w w:val="105"/>
+        </w:rPr>
+      </w:pPr>
+      <w:r>
+        <w:rPr>
+          <w:rFonts w:ascii="Cambria Math" w:eastAsia="Cambria Math"/>
+          <w:noProof/>
+          <w:spacing w:val="-10"/>
+          <w:w w:val="105"/>
+        </w:rPr>
+        <w:drawing>
+          <wp:inline distT="0" distB="0" distL="0" distR="0" wp14:anchorId="56AE6D3A" wp14:editId="25696406">
+            <wp:extent cx="3741821" cy="2804917"/>
+            <wp:effectExtent l="0" t="0" r="0" b="0"/>
+            <wp:docPr id="920681201" name="Imagen 15"/>
+            <wp:cNvGraphicFramePr>
+              <a:graphicFrameLocks xmlns:a="http://schemas.openxmlformats.org/drawingml/2006/main" noChangeAspect="1"/>
+            </wp:cNvGraphicFramePr>
+            <a:graphic xmlns:a="http://schemas.openxmlformats.org/drawingml/2006/main">
+              <a:graphicData uri="http://schemas.openxmlformats.org/drawingml/2006/picture">
+                <pic:pic xmlns:pic="http://schemas.openxmlformats.org/drawingml/2006/picture">
+                  <pic:nvPicPr>
+                    <pic:cNvPr id="0" name="Picture 1"/>
+                    <pic:cNvPicPr>
+                      <a:picLocks noChangeAspect="1" noChangeArrowheads="1"/>
+                    </pic:cNvPicPr>
+                  </pic:nvPicPr>
+                  <pic:blipFill>
+                    <a:blip r:embed="rId8">
+                      <a:extLst>
+                        <a:ext uri="{28A0092B-C50C-407E-A947-70E740481C1C}">
+                          <a14:useLocalDpi xmlns:a14="http://schemas.microsoft.com/office/drawing/2010/main" val="0"/>
+                        </a:ext>
+                      </a:extLst>
+                    </a:blip>
+                    <a:srcRect/>
+                    <a:stretch>
+                      <a:fillRect/>
+                    </a:stretch>
+                  </pic:blipFill>
+                  <pic:spPr bwMode="auto">
+                    <a:xfrm>
+                      <a:off x="0" y="0"/>
+                      <a:ext cx="3747295" cy="2809020"/>
+                    </a:xfrm>
+                    <a:prstGeom prst="rect">
+                      <a:avLst/>
+                    </a:prstGeom>
+                    <a:noFill/>
+                    <a:ln>
+                      <a:noFill/>
+                    </a:ln>
+                  </pic:spPr>
+                </pic:pic>
+              </a:graphicData>
+            </a:graphic>
+          </wp:inline>
+        </w:drawing>
+      </w:r>
+    </w:p>
+    <w:p>
+      <w:pPr>
+        <w:spacing w:before="20"/>
+        <w:rPr>
+          <w:rFonts w:ascii="Cambria Math" w:eastAsia="Cambria Math"/>
+          <w:spacing w:val="-10"/>
+          <w:w w:val="105"/>
+        </w:rPr>
+      </w:pPr>
+    </w:p>
+    <w:p>
+      <w:pPr>
+        <w:spacing w:before="20"/>
+        <w:rPr>
+          <w:rFonts w:ascii="Cambria Math" w:eastAsia="Cambria Math"/>
+          <w:spacing w:val="-10"/>
+          <w:w w:val="105"/>
+        </w:rPr>
+      </w:pPr>
+    </w:p>
+    <w:p>
+      <w:pPr>
+        <w:spacing w:before="20"/>
+        <w:rPr>
+          <w:rFonts w:ascii="Cambria Math" w:eastAsia="Cambria Math"/>
+          <w:spacing w:val="-10"/>
+          <w:w w:val="105"/>
+        </w:rPr>
+      </w:pPr>
+    </w:p>
+    <w:p>
+      <w:pPr>
+        <w:spacing w:before="20"/>
+        <w:rPr>
+          <w:rFonts w:ascii="Cambria Math" w:eastAsia="Cambria Math"/>
+          <w:spacing w:val="-10"/>
+          <w:w w:val="105"/>
+        </w:rPr>
+      </w:pPr>
+    </w:p>
+    <w:p>
+      <w:pPr>
+        <w:spacing w:before="20"/>
+        <w:rPr>
+          <w:rFonts w:ascii="Cambria Math" w:eastAsia="Cambria Math"/>
+          <w:spacing w:val="-10"/>
+          <w:w w:val="105"/>
+        </w:rPr>
+      </w:pPr>
+    </w:p>
+    <w:p>
+      <w:pPr>
+        <w:spacing w:before="20"/>
+        <w:rPr>
+          <w:rFonts w:ascii="Cambria Math" w:eastAsia="Cambria Math"/>
+        </w:rPr>
+      </w:pPr>
     </w:p>
     <w:p>
       <w:pPr>
@@ -1422,6 +1474,7 @@
           <w:position w:val="1"/>
           <w:vertAlign w:val="superscript"/>
         </w:rPr>
+        <w:lastRenderedPageBreak/>
         <w:t>𝑀</w:t>
       </w:r>
       <w:r>
@@ -1587,6 +1640,8 @@
         <w:ind w:left="831"/>
         <w:rPr>
           <w:rFonts w:ascii="Cambria Math" w:eastAsia="Cambria Math"/>
+          <w:spacing w:val="-10"/>
+          <w:w w:val="105"/>
         </w:rPr>
       </w:pPr>
       <w:r>
@@ -1620,23 +1675,21 @@
         </w:rPr>
         <w:t>=</w:t>
       </w:r>
-      <w:proofErr w:type="gramStart"/>
       <w:r>
         <w:rPr>
           <w:rFonts w:ascii="Cambria Math" w:eastAsia="Cambria Math"/>
           <w:spacing w:val="-10"/>
           <w:w w:val="105"/>
         </w:rPr>
-        <w:t xml:space="preserve">   (</w:t>
-      </w:r>
-      <w:proofErr w:type="gramEnd"/>
+        <w:t xml:space="preserve">   (0     -0,5736</w:t>
+      </w:r>
       <w:r>
         <w:rPr>
           <w:rFonts w:ascii="Cambria Math" w:eastAsia="Cambria Math"/>
           <w:spacing w:val="-10"/>
           <w:w w:val="105"/>
         </w:rPr>
-        <w:t>0     -0,5736</w:t>
+        <w:t xml:space="preserve">     0,8192</w:t>
       </w:r>
       <w:r>
         <w:rPr>
@@ -1644,15 +1697,81 @@
           <w:spacing w:val="-10"/>
           <w:w w:val="105"/>
         </w:rPr>
-        <w:t xml:space="preserve">     0,8192</w:t>
-      </w:r>
-      <w:r>
+        <w:t>);</w:t>
+      </w:r>
+    </w:p>
+    <w:p>
+      <w:pPr>
+        <w:spacing w:before="49"/>
         <w:rPr>
           <w:rFonts w:ascii="Cambria Math" w:eastAsia="Cambria Math"/>
           <w:spacing w:val="-10"/>
           <w:w w:val="105"/>
         </w:rPr>
-        <w:t>);</w:t>
+      </w:pPr>
+    </w:p>
+    <w:p>
+      <w:pPr>
+        <w:spacing w:before="49"/>
+        <w:rPr>
+          <w:rFonts w:ascii="Cambria Math" w:eastAsia="Cambria Math"/>
+        </w:rPr>
+      </w:pPr>
+      <w:r>
+        <w:rPr>
+          <w:rFonts w:ascii="Cambria Math" w:eastAsia="Cambria Math"/>
+          <w:noProof/>
+          <w:spacing w:val="-10"/>
+          <w:w w:val="105"/>
+        </w:rPr>
+        <w:drawing>
+          <wp:inline distT="0" distB="0" distL="0" distR="0" wp14:anchorId="4F46283B" wp14:editId="722B34B7">
+            <wp:extent cx="3601969" cy="2704265"/>
+            <wp:effectExtent l="0" t="0" r="0" b="1270"/>
+            <wp:docPr id="1448215680" name="Imagen 16"/>
+            <wp:cNvGraphicFramePr>
+              <a:graphicFrameLocks xmlns:a="http://schemas.openxmlformats.org/drawingml/2006/main" noChangeAspect="1"/>
+            </wp:cNvGraphicFramePr>
+            <a:graphic xmlns:a="http://schemas.openxmlformats.org/drawingml/2006/main">
+              <a:graphicData uri="http://schemas.openxmlformats.org/drawingml/2006/picture">
+                <pic:pic xmlns:pic="http://schemas.openxmlformats.org/drawingml/2006/picture">
+                  <pic:nvPicPr>
+                    <pic:cNvPr id="0" name="Picture 2"/>
+                    <pic:cNvPicPr>
+                      <a:picLocks noChangeAspect="1" noChangeArrowheads="1"/>
+                    </pic:cNvPicPr>
+                  </pic:nvPicPr>
+                  <pic:blipFill>
+                    <a:blip r:embed="rId9">
+                      <a:extLst>
+                        <a:ext uri="{28A0092B-C50C-407E-A947-70E740481C1C}">
+                          <a14:useLocalDpi xmlns:a14="http://schemas.microsoft.com/office/drawing/2010/main" val="0"/>
+                        </a:ext>
+                      </a:extLst>
+                    </a:blip>
+                    <a:srcRect/>
+                    <a:stretch>
+                      <a:fillRect/>
+                    </a:stretch>
+                  </pic:blipFill>
+                  <pic:spPr bwMode="auto">
+                    <a:xfrm>
+                      <a:off x="0" y="0"/>
+                      <a:ext cx="3608038" cy="2708822"/>
+                    </a:xfrm>
+                    <a:prstGeom prst="rect">
+                      <a:avLst/>
+                    </a:prstGeom>
+                    <a:noFill/>
+                    <a:ln>
+                      <a:noFill/>
+                    </a:ln>
+                  </pic:spPr>
+                </pic:pic>
+              </a:graphicData>
+            </a:graphic>
+          </wp:inline>
+        </w:drawing>
       </w:r>
     </w:p>
     <w:p>
@@ -1843,6 +1962,8 @@
         <w:ind w:left="831"/>
         <w:rPr>
           <w:rFonts w:ascii="Cambria Math" w:eastAsia="Cambria Math"/>
+          <w:spacing w:val="-12"/>
+          <w:w w:val="105"/>
         </w:rPr>
       </w:pPr>
       <w:r>
@@ -1876,31 +1997,95 @@
         </w:rPr>
         <w:t>=</w:t>
       </w:r>
-      <w:proofErr w:type="gramStart"/>
       <w:r>
         <w:rPr>
           <w:rFonts w:ascii="Cambria Math" w:eastAsia="Cambria Math"/>
           <w:spacing w:val="-12"/>
           <w:w w:val="105"/>
         </w:rPr>
-        <w:t xml:space="preserve">   (</w:t>
-      </w:r>
-      <w:proofErr w:type="gramEnd"/>
+        <w:t xml:space="preserve">   (0,3     </w:t>
+      </w:r>
       <w:r>
         <w:rPr>
           <w:rFonts w:ascii="Cambria Math" w:eastAsia="Cambria Math"/>
           <w:spacing w:val="-12"/>
           <w:w w:val="105"/>
         </w:rPr>
-        <w:t xml:space="preserve">0,3     </w:t>
-      </w:r>
-      <w:r>
+        <w:t>0,5   -1);</w:t>
+      </w:r>
+    </w:p>
+    <w:p>
+      <w:pPr>
+        <w:spacing w:before="22"/>
         <w:rPr>
           <w:rFonts w:ascii="Cambria Math" w:eastAsia="Cambria Math"/>
           <w:spacing w:val="-12"/>
           <w:w w:val="105"/>
         </w:rPr>
-        <w:t>0,5   -1);</w:t>
+      </w:pPr>
+    </w:p>
+    <w:p>
+      <w:pPr>
+        <w:spacing w:before="22"/>
+        <w:rPr>
+          <w:rFonts w:ascii="Cambria Math" w:eastAsia="Cambria Math"/>
+        </w:rPr>
+      </w:pPr>
+      <w:r>
+        <w:rPr>
+          <w:rFonts w:ascii="Cambria Math" w:eastAsia="Cambria Math"/>
+          <w:noProof/>
+          <w:spacing w:val="-12"/>
+          <w:w w:val="105"/>
+        </w:rPr>
+        <w:drawing>
+          <wp:inline distT="0" distB="0" distL="0" distR="0" wp14:anchorId="43A485EC" wp14:editId="6E424C81">
+            <wp:extent cx="3370848" cy="2531448"/>
+            <wp:effectExtent l="0" t="0" r="1270" b="2540"/>
+            <wp:docPr id="2141129874" name="Imagen 17"/>
+            <wp:cNvGraphicFramePr>
+              <a:graphicFrameLocks xmlns:a="http://schemas.openxmlformats.org/drawingml/2006/main" noChangeAspect="1"/>
+            </wp:cNvGraphicFramePr>
+            <a:graphic xmlns:a="http://schemas.openxmlformats.org/drawingml/2006/main">
+              <a:graphicData uri="http://schemas.openxmlformats.org/drawingml/2006/picture">
+                <pic:pic xmlns:pic="http://schemas.openxmlformats.org/drawingml/2006/picture">
+                  <pic:nvPicPr>
+                    <pic:cNvPr id="0" name="Picture 3"/>
+                    <pic:cNvPicPr>
+                      <a:picLocks noChangeAspect="1" noChangeArrowheads="1"/>
+                    </pic:cNvPicPr>
+                  </pic:nvPicPr>
+                  <pic:blipFill>
+                    <a:blip r:embed="rId10">
+                      <a:extLst>
+                        <a:ext uri="{28A0092B-C50C-407E-A947-70E740481C1C}">
+                          <a14:useLocalDpi xmlns:a14="http://schemas.microsoft.com/office/drawing/2010/main" val="0"/>
+                        </a:ext>
+                      </a:extLst>
+                    </a:blip>
+                    <a:srcRect/>
+                    <a:stretch>
+                      <a:fillRect/>
+                    </a:stretch>
+                  </pic:blipFill>
+                  <pic:spPr bwMode="auto">
+                    <a:xfrm>
+                      <a:off x="0" y="0"/>
+                      <a:ext cx="3389919" cy="2545770"/>
+                    </a:xfrm>
+                    <a:prstGeom prst="rect">
+                      <a:avLst/>
+                    </a:prstGeom>
+                    <a:noFill/>
+                    <a:ln>
+                      <a:noFill/>
+                    </a:ln>
+                  </pic:spPr>
+                </pic:pic>
+              </a:graphicData>
+            </a:graphic>
+          </wp:inline>
+        </w:drawing>
       </w:r>
     </w:p>
     <w:p>
@@ -1925,18 +2110,133 @@
         <w:pStyle w:val="Textoindependiente"/>
         <w:spacing w:line="278" w:lineRule="auto"/>
         <w:ind w:left="102"/>
-      </w:pPr>
-      <w:r>
         <w:rPr>
           <w:u w:val="single"/>
         </w:rPr>
-        <w:t>E</w:t>
-      </w:r>
-      <w:r>
+      </w:pPr>
+    </w:p>
+    <w:p>
+      <w:pPr>
+        <w:pStyle w:val="Textoindependiente"/>
+        <w:spacing w:line="278" w:lineRule="auto"/>
+        <w:ind w:left="102"/>
         <w:rPr>
           <w:u w:val="single"/>
         </w:rPr>
-        <w:t>jercicio</w:t>
+      </w:pPr>
+    </w:p>
+    <w:p>
+      <w:pPr>
+        <w:pStyle w:val="Textoindependiente"/>
+        <w:spacing w:line="278" w:lineRule="auto"/>
+        <w:ind w:left="102"/>
+        <w:rPr>
+          <w:u w:val="single"/>
+        </w:rPr>
+      </w:pPr>
+    </w:p>
+    <w:p>
+      <w:pPr>
+        <w:pStyle w:val="Textoindependiente"/>
+        <w:spacing w:line="278" w:lineRule="auto"/>
+        <w:ind w:left="102"/>
+        <w:rPr>
+          <w:u w:val="single"/>
+        </w:rPr>
+      </w:pPr>
+    </w:p>
+    <w:p>
+      <w:pPr>
+        <w:pStyle w:val="Textoindependiente"/>
+        <w:spacing w:line="278" w:lineRule="auto"/>
+        <w:ind w:left="102"/>
+        <w:rPr>
+          <w:u w:val="single"/>
+        </w:rPr>
+      </w:pPr>
+    </w:p>
+    <w:p>
+      <w:pPr>
+        <w:pStyle w:val="Textoindependiente"/>
+        <w:spacing w:line="278" w:lineRule="auto"/>
+        <w:ind w:left="102"/>
+        <w:rPr>
+          <w:u w:val="single"/>
+        </w:rPr>
+      </w:pPr>
+    </w:p>
+    <w:p>
+      <w:pPr>
+        <w:pStyle w:val="Textoindependiente"/>
+        <w:spacing w:line="278" w:lineRule="auto"/>
+        <w:ind w:left="102"/>
+        <w:rPr>
+          <w:u w:val="single"/>
+        </w:rPr>
+      </w:pPr>
+    </w:p>
+    <w:p>
+      <w:pPr>
+        <w:pStyle w:val="Textoindependiente"/>
+        <w:spacing w:line="278" w:lineRule="auto"/>
+        <w:ind w:left="102"/>
+        <w:rPr>
+          <w:u w:val="single"/>
+        </w:rPr>
+      </w:pPr>
+    </w:p>
+    <w:p>
+      <w:pPr>
+        <w:pStyle w:val="Textoindependiente"/>
+        <w:spacing w:line="278" w:lineRule="auto"/>
+        <w:ind w:left="102"/>
+        <w:rPr>
+          <w:u w:val="single"/>
+        </w:rPr>
+      </w:pPr>
+    </w:p>
+    <w:p>
+      <w:pPr>
+        <w:pStyle w:val="Textoindependiente"/>
+        <w:spacing w:line="278" w:lineRule="auto"/>
+        <w:ind w:left="102"/>
+        <w:rPr>
+          <w:u w:val="single"/>
+        </w:rPr>
+      </w:pPr>
+    </w:p>
+    <w:p>
+      <w:pPr>
+        <w:pStyle w:val="Textoindependiente"/>
+        <w:spacing w:line="278" w:lineRule="auto"/>
+        <w:ind w:left="102"/>
+        <w:rPr>
+          <w:u w:val="single"/>
+        </w:rPr>
+      </w:pPr>
+    </w:p>
+    <w:p>
+      <w:pPr>
+        <w:pStyle w:val="Textoindependiente"/>
+        <w:spacing w:line="278" w:lineRule="auto"/>
+        <w:ind w:left="102"/>
+        <w:rPr>
+          <w:u w:val="single"/>
+        </w:rPr>
+      </w:pPr>
+    </w:p>
+    <w:p>
+      <w:pPr>
+        <w:pStyle w:val="Textoindependiente"/>
+        <w:spacing w:line="278" w:lineRule="auto"/>
+        <w:ind w:left="102"/>
+      </w:pPr>
+      <w:r>
+        <w:rPr>
+          <w:u w:val="single"/>
+        </w:rPr>
+        <w:lastRenderedPageBreak/>
+        <w:t>Ejercicio</w:t>
       </w:r>
       <w:r>
         <w:rPr>
@@ -2042,10 +2342,7 @@
         <w:t xml:space="preserve"> </w:t>
       </w:r>
       <w:r>
-        <w:t xml:space="preserve">que </w:t>
-      </w:r>
-      <w:r>
-        <w:t>representan los siguientes casos:</w:t>
+        <w:t>que representan los siguientes casos:</w:t>
       </w:r>
     </w:p>
     <w:p>
@@ -3668,7 +3965,7 @@
           </mc:Choice>
           <mc:Fallback>
             <w:pict>
-              <v:shape w14:anchorId="5C45709B" id="Graphic 6" o:spid="_x0000_s1026" style="position:absolute;margin-left:187.6pt;margin-top:23.7pt;width:3.25pt;height:.75pt;z-index:15729664;visibility:visible;mso-wrap-style:square;mso-wrap-distance-left:0;mso-wrap-distance-top:0;mso-wrap-distance-right:0;mso-wrap-distance-bottom:0;mso-position-horizontal:absolute;mso-position-horizontal-relative:page;mso-position-vertical:absolute;mso-position-vertical-relative:text;v-text-anchor:top" coordsize="41275,9525" o:gfxdata="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" path="m41148,l,,,9143r41148,l41148,xe" fillcolor="black" stroked="f">
+              <v:shape w14:anchorId="3574F8D9" id="Graphic 6" o:spid="_x0000_s1026" style="position:absolute;margin-left:187.6pt;margin-top:23.7pt;width:3.25pt;height:.75pt;z-index:15729664;visibility:visible;mso-wrap-style:square;mso-wrap-distance-left:0;mso-wrap-distance-top:0;mso-wrap-distance-right:0;mso-wrap-distance-bottom:0;mso-position-horizontal:absolute;mso-position-horizontal-relative:page;mso-position-vertical:absolute;mso-position-vertical-relative:text;v-text-anchor:top" coordsize="41275,9525" o:gfxdata="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" path="m41148,l,,,9143r41148,l41148,xe" fillcolor="black" stroked="f">
                 <v:path arrowok="t"/>
                 <w10:wrap anchorx="page"/>
               </v:shape>
@@ -3698,13 +3995,7 @@
         <w:rPr>
           <w:rFonts w:ascii="Cambria Math" w:eastAsia="Cambria Math"/>
         </w:rPr>
-        <w:t>𝑎</w:t>
-      </w:r>
-      <w:r>
-        <w:rPr>
-          <w:rFonts w:ascii="Cambria Math" w:eastAsia="Cambria Math"/>
-        </w:rPr>
-        <w:t xml:space="preserve"> </w:t>
+        <w:t xml:space="preserve">𝑎 </w:t>
       </w:r>
       <w:r>
         <w:t xml:space="preserve">respecto del sistema </w:t>
@@ -3736,13 +4027,7 @@
         <w:rPr>
           <w:rFonts w:ascii="Cambria Math" w:eastAsia="Cambria Math"/>
         </w:rPr>
-        <w:t>𝑀</w:t>
-      </w:r>
-      <w:r>
-        <w:rPr>
-          <w:rFonts w:ascii="Cambria Math" w:eastAsia="Cambria Math"/>
-        </w:rPr>
-        <w:t xml:space="preserve"> </w:t>
+        <w:t xml:space="preserve">𝑀 </w:t>
       </w:r>
       <w:r>
         <w:t xml:space="preserve">respecto de </w:t>
@@ -3996,7 +4281,6 @@
                                   <w:rFonts w:ascii="Cambria Math" w:eastAsia="Cambria Math"/>
                                 </w:rPr>
                               </w:pPr>
-                              <w:proofErr w:type="gramStart"/>
                               <w:r>
                                 <w:rPr>
                                   <w:rFonts w:ascii="Cambria Math" w:eastAsia="Cambria Math"/>
@@ -4023,7 +4307,6 @@
                                 </w:rPr>
                                 <w:t>(</w:t>
                               </w:r>
-                              <w:proofErr w:type="gramEnd"/>
                               <w:r>
                                 <w:rPr>
                                   <w:rFonts w:ascii="Cambria Math" w:eastAsia="Cambria Math"/>
@@ -4168,7 +4451,6 @@
                             <w:rFonts w:ascii="Cambria Math" w:eastAsia="Cambria Math"/>
                           </w:rPr>
                         </w:pPr>
-                        <w:proofErr w:type="gramStart"/>
                         <w:r>
                           <w:rPr>
                             <w:rFonts w:ascii="Cambria Math" w:eastAsia="Cambria Math"/>
@@ -4195,7 +4477,6 @@
                           </w:rPr>
                           <w:t>(</w:t>
                         </w:r>
-                        <w:proofErr w:type="gramEnd"/>
                         <w:r>
                           <w:rPr>
                             <w:rFonts w:ascii="Cambria Math" w:eastAsia="Cambria Math"/>
@@ -4634,7 +4915,7 @@
           </mc:Choice>
           <mc:Fallback>
             <w:pict>
-              <v:group w14:anchorId="60370698" id="Group 12" o:spid="_x0000_s1026" style="position:absolute;margin-left:163.2pt;margin-top:-8.3pt;width:185.35pt;height:112.15pt;z-index:15730688;mso-wrap-distance-left:0;mso-wrap-distance-right:0;mso-position-horizontal-relative:page" coordsize="23539,14243" o:gfxdata="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">
+              <v:group w14:anchorId="65989F0D" id="Group 12" o:spid="_x0000_s1026" style="position:absolute;margin-left:163.2pt;margin-top:-8.3pt;width:185.35pt;height:112.15pt;z-index:15730688;mso-wrap-distance-left:0;mso-wrap-distance-right:0;mso-position-horizontal-relative:page" coordsize="23539,14243" o:gfxdata="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">
                 <v:shape id="Graphic 13" o:spid="_x0000_s1027" style="position:absolute;width:23539;height:14243;visibility:visible;mso-wrap-style:square;v-text-anchor:top" coordsize="2353945,1424305" o:gfxdata="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" path="m2005965,1306830r-17374,-26289l1958975,1235710r-15888,27533l1037958,740651,1425956,69151r27559,15939l1455496,51816,1458595,r-71120,46863l1415021,62814,1023874,739775r5461,3175l1026160,748411r910615,525780l1920875,1301750r85090,5080xem2353945,1386205r-12700,-6350l2277745,1348105r,31750l44450,1379855r,-1241425l76200,138430,69850,125730,38100,62230,,138430r31750,l31750,1386205r6350,l38100,1392555r2239645,l2277745,1424305r63500,-31750l2353945,1386205xe" fillcolor="black" stroked="f">
                   <v:path arrowok="t"/>
                 </v:shape>
@@ -5098,13 +5379,7 @@
         <w:rPr>
           <w:rFonts w:ascii="Cambria Math" w:eastAsia="Cambria Math" w:hAnsi="Cambria Math"/>
         </w:rPr>
-        <w:t>𝑎</w:t>
-      </w:r>
-      <w:r>
-        <w:rPr>
-          <w:rFonts w:ascii="Cambria Math" w:eastAsia="Cambria Math" w:hAnsi="Cambria Math"/>
-        </w:rPr>
-        <w:t xml:space="preserve"> </w:t>
+        <w:t xml:space="preserve">𝑎 </w:t>
       </w:r>
       <w:r>
         <w:t xml:space="preserve">respecto del sistema </w:t>
@@ -5655,14 +5930,7 @@
           <w:rFonts w:ascii="Cambria Math" w:eastAsia="Cambria Math"/>
           <w:position w:val="1"/>
         </w:rPr>
-        <w:t>𝑝</w:t>
-      </w:r>
-      <w:r>
-        <w:rPr>
-          <w:rFonts w:ascii="Cambria Math" w:eastAsia="Cambria Math"/>
-          <w:position w:val="1"/>
-        </w:rPr>
-        <w:t xml:space="preserve"> = </w:t>
+        <w:t xml:space="preserve">𝑝 = </w:t>
       </w:r>
       <w:r>
         <w:rPr>
@@ -5767,13 +6035,7 @@
         <w:rPr>
           <w:rFonts w:ascii="Cambria Math" w:eastAsia="Cambria Math" w:hAnsi="Cambria Math"/>
         </w:rPr>
-        <w:t>𝑇</w:t>
-      </w:r>
-      <w:r>
-        <w:rPr>
-          <w:rFonts w:ascii="Cambria Math" w:eastAsia="Cambria Math" w:hAnsi="Cambria Math"/>
-        </w:rPr>
-        <w:t xml:space="preserve"> </w:t>
+        <w:t xml:space="preserve">𝑇 </w:t>
       </w:r>
       <w:r>
         <w:t xml:space="preserve">representa la posición y orientación de un sistema de referencia </w:t>
@@ -5900,7 +6162,6 @@
         </w:rPr>
         <w:t xml:space="preserve"> </w:t>
       </w:r>
-      <w:proofErr w:type="gramStart"/>
       <w:r>
         <w:rPr>
           <w:rFonts w:ascii="Cambria Math" w:eastAsia="Cambria Math" w:hAnsi="Cambria Math"/>
@@ -5914,7 +6175,6 @@
         </w:rPr>
         <w:t>(</w:t>
       </w:r>
-      <w:proofErr w:type="gramEnd"/>
       <w:r>
         <w:rPr>
           <w:rFonts w:ascii="Cambria Math" w:eastAsia="Cambria Math" w:hAnsi="Cambria Math"/>
@@ -6190,13 +6450,7 @@
         <w:rPr>
           <w:rFonts w:ascii="Cambria Math" w:eastAsia="Cambria Math" w:hAnsi="Cambria Math"/>
         </w:rPr>
-        <w:t>𝛽</w:t>
-      </w:r>
-      <w:r>
-        <w:rPr>
-          <w:rFonts w:ascii="Cambria Math" w:eastAsia="Cambria Math" w:hAnsi="Cambria Math"/>
-        </w:rPr>
-        <w:t xml:space="preserve"> </w:t>
+        <w:t xml:space="preserve">𝛽 </w:t>
       </w:r>
       <w:r>
         <w:t>respecto de este mismo eje.</w:t>
@@ -6412,13 +6666,7 @@
         <w:rPr>
           <w:rFonts w:ascii="Cambria Math" w:eastAsia="Cambria Math" w:hAnsi="Cambria Math"/>
         </w:rPr>
-        <w:t>𝛽</w:t>
-      </w:r>
-      <w:r>
-        <w:rPr>
-          <w:rFonts w:ascii="Cambria Math" w:eastAsia="Cambria Math" w:hAnsi="Cambria Math"/>
-        </w:rPr>
-        <w:t xml:space="preserve"> </w:t>
+        <w:t xml:space="preserve">𝛽 </w:t>
       </w:r>
       <w:r>
         <w:t>respecto de este mismo eje.</w:t>
@@ -6651,13 +6899,7 @@
         <w:rPr>
           <w:rFonts w:ascii="Cambria Math" w:eastAsia="Cambria Math"/>
         </w:rPr>
-        <w:t>𝑇</w:t>
-      </w:r>
-      <w:r>
-        <w:rPr>
-          <w:rFonts w:ascii="Cambria Math" w:eastAsia="Cambria Math"/>
-        </w:rPr>
-        <w:t>.</w:t>
+        <w:t>𝑇.</w:t>
       </w:r>
       <w:r>
         <w:rPr>
@@ -6666,7 +6908,6 @@
         </w:rPr>
         <w:t xml:space="preserve"> </w:t>
       </w:r>
-      <w:proofErr w:type="gramStart"/>
       <w:r>
         <w:rPr>
           <w:rFonts w:ascii="Cambria Math" w:eastAsia="Cambria Math"/>
@@ -6690,7 +6931,6 @@
         </w:rPr>
         <w:t>F</w:t>
       </w:r>
-      <w:proofErr w:type="gramEnd"/>
     </w:p>
     <w:p>
       <w:pPr>
@@ -6909,13 +7149,7 @@
         <w:rPr>
           <w:rFonts w:ascii="Cambria Math" w:eastAsia="Cambria Math"/>
         </w:rPr>
-        <w:t>𝑇</w:t>
-      </w:r>
-      <w:r>
-        <w:rPr>
-          <w:rFonts w:ascii="Cambria Math" w:eastAsia="Cambria Math"/>
-        </w:rPr>
-        <w:t>.</w:t>
+        <w:t>𝑇.</w:t>
       </w:r>
       <w:r>
         <w:rPr>
@@ -6924,7 +7158,6 @@
         </w:rPr>
         <w:t xml:space="preserve"> </w:t>
       </w:r>
-      <w:proofErr w:type="gramStart"/>
       <w:r>
         <w:rPr>
           <w:rFonts w:ascii="Cambria Math" w:eastAsia="Cambria Math"/>
@@ -6948,7 +7181,6 @@
         </w:rPr>
         <w:t>V</w:t>
       </w:r>
-      <w:proofErr w:type="gramEnd"/>
     </w:p>
     <w:p>
       <w:pPr>
@@ -7039,13 +7271,7 @@
           <w:u w:val="single"/>
         </w:rPr>
         <w:lastRenderedPageBreak/>
-        <w:t>E</w:t>
-      </w:r>
-      <w:r>
-        <w:rPr>
-          <w:u w:val="single"/>
-        </w:rPr>
-        <w:t>jercicio 8</w:t>
+        <w:t>Ejercicio 8</w:t>
       </w:r>
       <w:r>
         <w:t>: En función de las siguientes matrices escritas en forma simbólica halle la expresión correcta para cada caso:</w:t>
@@ -8257,15 +8483,7 @@
           <w:rFonts w:ascii="Cambria Math" w:eastAsia="Cambria Math" w:hAnsi="Cambria Math"/>
           <w:vertAlign w:val="superscript"/>
         </w:rPr>
-        <w:t>-</w:t>
-      </w:r>
-      <w:proofErr w:type="gramStart"/>
-      <w:r>
-        <w:rPr>
-          <w:rFonts w:ascii="Cambria Math" w:eastAsia="Cambria Math" w:hAnsi="Cambria Math"/>
-          <w:vertAlign w:val="superscript"/>
-        </w:rPr>
-        <w:t>1</w:t>
+        <w:t>-1</w:t>
       </w:r>
       <w:r>
         <w:rPr>
@@ -8273,7 +8491,6 @@
         </w:rPr>
         <w:t>.(</w:t>
       </w:r>
-      <w:proofErr w:type="gramEnd"/>
       <w:r>
         <w:rPr>
           <w:rFonts w:ascii="Cambria Math" w:eastAsia="Cambria Math" w:hAnsi="Cambria Math"/>
@@ -8526,13 +8743,7 @@
         <w:t>B</w:t>
       </w:r>
       <w:r>
-        <w:t xml:space="preserve"> </w:t>
-      </w:r>
-      <w:r>
-        <w:t>=</w:t>
-      </w:r>
-      <w:r>
-        <w:t xml:space="preserve"> </w:t>
+        <w:t xml:space="preserve"> = </w:t>
       </w:r>
       <w:r>
         <w:t>(</w:t>
@@ -8576,15 +8787,7 @@
           <w:rFonts w:ascii="Cambria Math" w:eastAsia="Cambria Math" w:hAnsi="Cambria Math"/>
           <w:vertAlign w:val="superscript"/>
         </w:rPr>
-        <w:t>-</w:t>
-      </w:r>
-      <w:proofErr w:type="gramStart"/>
-      <w:r>
-        <w:rPr>
-          <w:rFonts w:ascii="Cambria Math" w:eastAsia="Cambria Math" w:hAnsi="Cambria Math"/>
-          <w:vertAlign w:val="superscript"/>
-        </w:rPr>
-        <w:t>1</w:t>
+        <w:t>-1</w:t>
       </w:r>
       <w:r>
         <w:rPr>
@@ -8592,7 +8795,6 @@
         </w:rPr>
         <w:t>.(</w:t>
       </w:r>
-      <w:proofErr w:type="gramEnd"/>
       <w:r>
         <w:rPr>
           <w:rFonts w:ascii="Cambria Math" w:eastAsia="Cambria Math" w:hAnsi="Cambria Math"/>
@@ -8758,7 +8960,7 @@
       </w:pPr>
     </w:p>
     <w:sectPr>
-      <w:headerReference w:type="default" r:id="rId8"/>
+      <w:headerReference w:type="default" r:id="rId11"/>
       <w:pgSz w:w="11910" w:h="16840"/>
       <w:pgMar w:top="1440" w:right="1580" w:bottom="280" w:left="1600" w:header="766" w:footer="0" w:gutter="0"/>
       <w:cols w:space="720"/>
@@ -8934,7 +9136,7 @@
         </mc:Choice>
         <mc:Fallback>
           <w:pict>
-            <v:shape w14:anchorId="36450A04" id="Graphic 2" o:spid="_x0000_s1026" style="position:absolute;margin-left:85.2pt;margin-top:81.9pt;width:419.75pt;height:.1pt;z-index:-15812096;visibility:visible;mso-wrap-style:square;mso-wrap-distance-left:0;mso-wrap-distance-top:0;mso-wrap-distance-right:0;mso-wrap-distance-bottom:0;mso-position-horizontal:absolute;mso-position-horizontal-relative:page;mso-position-vertical:absolute;mso-position-vertical-relative:page;v-text-anchor:top" coordsize="5330825,1270" o:gfxdata="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" path="m,l5330825,e" filled="f">
+            <v:shape w14:anchorId="4F8CB135" id="Graphic 2" o:spid="_x0000_s1026" style="position:absolute;margin-left:85.2pt;margin-top:81.9pt;width:419.75pt;height:.1pt;z-index:-15812096;visibility:visible;mso-wrap-style:square;mso-wrap-distance-left:0;mso-wrap-distance-top:0;mso-wrap-distance-right:0;mso-wrap-distance-bottom:0;mso-position-horizontal:absolute;mso-position-horizontal-relative:page;mso-position-vertical:absolute;mso-position-vertical-relative:page;v-text-anchor:top" coordsize="5330825,1270" o:gfxdata="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" path="m,l5330825,e" filled="f">
               <v:path arrowok="t"/>
               <w10:wrap anchorx="page" anchory="page"/>
             </v:shape>

--- a/TP2/TP2-2024-Herramientas Matemáticas.docx
+++ b/TP2/TP2-2024-Herramientas Matemáticas.docx
@@ -105,7 +105,7 @@
           </mc:Choice>
           <mc:Fallback>
             <w:pict>
-              <v:shape w14:anchorId="203E4B0D" id="Graphic 4" o:spid="_x0000_s1026" style="position:absolute;margin-left:85.05pt;margin-top:91.7pt;width:423pt;height:.1pt;z-index:-15728640;visibility:visible;mso-wrap-style:square;mso-wrap-distance-left:0;mso-wrap-distance-top:0;mso-wrap-distance-right:0;mso-wrap-distance-bottom:0;mso-position-horizontal:absolute;mso-position-horizontal-relative:page;mso-position-vertical:absolute;mso-position-vertical-relative:text;v-text-anchor:top" coordsize="5372100,1270" o:gfxdata="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" path="m,l5372100,e" filled="f">
+              <v:shape w14:anchorId="6CD81B83" id="Graphic 4" o:spid="_x0000_s1026" style="position:absolute;margin-left:85.05pt;margin-top:91.7pt;width:423pt;height:.1pt;z-index:-15728640;visibility:visible;mso-wrap-style:square;mso-wrap-distance-left:0;mso-wrap-distance-top:0;mso-wrap-distance-right:0;mso-wrap-distance-bottom:0;mso-position-horizontal:absolute;mso-position-horizontal-relative:page;mso-position-vertical:absolute;mso-position-vertical-relative:text;v-text-anchor:top" coordsize="5372100,1270" o:gfxdata="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" path="m,l5372100,e" filled="f">
                 <v:path arrowok="t"/>
                 <w10:wrap type="topAndBottom" anchorx="page"/>
               </v:shape>
@@ -1019,7 +1019,7 @@
           </mc:Choice>
           <mc:Fallback>
             <w:pict>
-              <v:shape w14:anchorId="144B177E" id="Graphic 5" o:spid="_x0000_s1026" style="position:absolute;margin-left:193.95pt;margin-top:23.7pt;width:3.4pt;height:.75pt;z-index:15729152;visibility:visible;mso-wrap-style:square;mso-wrap-distance-left:0;mso-wrap-distance-top:0;mso-wrap-distance-right:0;mso-wrap-distance-bottom:0;mso-position-horizontal:absolute;mso-position-horizontal-relative:page;mso-position-vertical:absolute;mso-position-vertical-relative:text;v-text-anchor:top" coordsize="43180,9525" o:gfxdata="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" path="m42672,l,,,9144r42672,l42672,xe" fillcolor="black" stroked="f">
+              <v:shape w14:anchorId="5F81A374" id="Graphic 5" o:spid="_x0000_s1026" style="position:absolute;margin-left:193.95pt;margin-top:23.7pt;width:3.4pt;height:.75pt;z-index:15729152;visibility:visible;mso-wrap-style:square;mso-wrap-distance-left:0;mso-wrap-distance-top:0;mso-wrap-distance-right:0;mso-wrap-distance-bottom:0;mso-position-horizontal:absolute;mso-position-horizontal-relative:page;mso-position-vertical:absolute;mso-position-vertical-relative:text;v-text-anchor:top" coordsize="43180,9525" o:gfxdata="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" path="m42672,l,,,9144r42672,l42672,xe" fillcolor="black" stroked="f">
                 <v:path arrowok="t"/>
                 <w10:wrap anchorx="page"/>
               </v:shape>
@@ -3965,7 +3965,7 @@
           </mc:Choice>
           <mc:Fallback>
             <w:pict>
-              <v:shape w14:anchorId="3574F8D9" id="Graphic 6" o:spid="_x0000_s1026" style="position:absolute;margin-left:187.6pt;margin-top:23.7pt;width:3.25pt;height:.75pt;z-index:15729664;visibility:visible;mso-wrap-style:square;mso-wrap-distance-left:0;mso-wrap-distance-top:0;mso-wrap-distance-right:0;mso-wrap-distance-bottom:0;mso-position-horizontal:absolute;mso-position-horizontal-relative:page;mso-position-vertical:absolute;mso-position-vertical-relative:text;v-text-anchor:top" coordsize="41275,9525" o:gfxdata="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" path="m41148,l,,,9143r41148,l41148,xe" fillcolor="black" stroked="f">
+              <v:shape w14:anchorId="4ED235D1" id="Graphic 6" o:spid="_x0000_s1026" style="position:absolute;margin-left:187.6pt;margin-top:23.7pt;width:3.25pt;height:.75pt;z-index:15729664;visibility:visible;mso-wrap-style:square;mso-wrap-distance-left:0;mso-wrap-distance-top:0;mso-wrap-distance-right:0;mso-wrap-distance-bottom:0;mso-position-horizontal:absolute;mso-position-horizontal-relative:page;mso-position-vertical:absolute;mso-position-vertical-relative:text;v-text-anchor:top" coordsize="41275,9525" o:gfxdata="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" path="m41148,l,,,9143r41148,l41148,xe" fillcolor="black" stroked="f">
                 <v:path arrowok="t"/>
                 <w10:wrap anchorx="page"/>
               </v:shape>
@@ -4915,7 +4915,7 @@
           </mc:Choice>
           <mc:Fallback>
             <w:pict>
-              <v:group w14:anchorId="65989F0D" id="Group 12" o:spid="_x0000_s1026" style="position:absolute;margin-left:163.2pt;margin-top:-8.3pt;width:185.35pt;height:112.15pt;z-index:15730688;mso-wrap-distance-left:0;mso-wrap-distance-right:0;mso-position-horizontal-relative:page" coordsize="23539,14243" o:gfxdata="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">
+              <v:group w14:anchorId="74A1244B" id="Group 12" o:spid="_x0000_s1026" style="position:absolute;margin-left:163.2pt;margin-top:-8.3pt;width:185.35pt;height:112.15pt;z-index:15730688;mso-wrap-distance-left:0;mso-wrap-distance-right:0;mso-position-horizontal-relative:page" coordsize="23539,14243" o:gfxdata="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">
                 <v:shape id="Graphic 13" o:spid="_x0000_s1027" style="position:absolute;width:23539;height:14243;visibility:visible;mso-wrap-style:square;v-text-anchor:top" coordsize="2353945,1424305" o:gfxdata="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" path="m2005965,1306830r-17374,-26289l1958975,1235710r-15888,27533l1037958,740651,1425956,69151r27559,15939l1455496,51816,1458595,r-71120,46863l1415021,62814,1023874,739775r5461,3175l1026160,748411r910615,525780l1920875,1301750r85090,5080xem2353945,1386205r-12700,-6350l2277745,1348105r,31750l44450,1379855r,-1241425l76200,138430,69850,125730,38100,62230,,138430r31750,l31750,1386205r6350,l38100,1392555r2239645,l2277745,1424305r63500,-31750l2353945,1386205xe" fillcolor="black" stroked="f">
                   <v:path arrowok="t"/>
                 </v:shape>
@@ -5245,6 +5245,52 @@
     <w:p>
       <w:pPr>
         <w:pStyle w:val="Prrafodelista"/>
+        <w:tabs>
+          <w:tab w:val="left" w:pos="819"/>
+        </w:tabs>
+        <w:ind w:left="819" w:firstLine="0"/>
+      </w:pPr>
+      <w:r>
+        <w:drawing>
+          <wp:inline distT="0" distB="0" distL="0" distR="0" wp14:anchorId="6C1EE176" wp14:editId="0F6E8430">
+            <wp:extent cx="1819529" cy="1057423"/>
+            <wp:effectExtent l="0" t="0" r="0" b="9525"/>
+            <wp:docPr id="1006303006" name="Imagen 1" descr="Interfaz de usuario gráfica, Aplicación&#10;&#10;Descripción generada automáticamente"/>
+            <wp:cNvGraphicFramePr>
+              <a:graphicFrameLocks xmlns:a="http://schemas.openxmlformats.org/drawingml/2006/main" noChangeAspect="1"/>
+            </wp:cNvGraphicFramePr>
+            <a:graphic xmlns:a="http://schemas.openxmlformats.org/drawingml/2006/main">
+              <a:graphicData uri="http://schemas.openxmlformats.org/drawingml/2006/picture">
+                <pic:pic xmlns:pic="http://schemas.openxmlformats.org/drawingml/2006/picture">
+                  <pic:nvPicPr>
+                    <pic:cNvPr id="1006303006" name="Imagen 1" descr="Interfaz de usuario gráfica, Aplicación&#10;&#10;Descripción generada automáticamente"/>
+                    <pic:cNvPicPr/>
+                  </pic:nvPicPr>
+                  <pic:blipFill>
+                    <a:blip r:embed="rId11"/>
+                    <a:stretch>
+                      <a:fillRect/>
+                    </a:stretch>
+                  </pic:blipFill>
+                  <pic:spPr>
+                    <a:xfrm>
+                      <a:off x="0" y="0"/>
+                      <a:ext cx="1819529" cy="1057423"/>
+                    </a:xfrm>
+                    <a:prstGeom prst="rect">
+                      <a:avLst/>
+                    </a:prstGeom>
+                  </pic:spPr>
+                </pic:pic>
+              </a:graphicData>
+            </a:graphic>
+          </wp:inline>
+        </w:drawing>
+      </w:r>
+    </w:p>
+    <w:p>
+      <w:pPr>
+        <w:pStyle w:val="Prrafodelista"/>
         <w:numPr>
           <w:ilvl w:val="0"/>
           <w:numId w:val="3"/>
@@ -5357,6 +5403,53 @@
       </w:r>
       <w:r>
         <w:t>.</w:t>
+      </w:r>
+    </w:p>
+    <w:p>
+      <w:pPr>
+        <w:pStyle w:val="Prrafodelista"/>
+        <w:tabs>
+          <w:tab w:val="left" w:pos="821"/>
+        </w:tabs>
+        <w:spacing w:before="38" w:line="268" w:lineRule="auto"/>
+        <w:ind w:left="821" w:right="116" w:firstLine="0"/>
+      </w:pPr>
+      <w:r>
+        <w:drawing>
+          <wp:inline distT="0" distB="0" distL="0" distR="0" wp14:anchorId="15E91203" wp14:editId="47266132">
+            <wp:extent cx="5543550" cy="1424305"/>
+            <wp:effectExtent l="0" t="0" r="0" b="4445"/>
+            <wp:docPr id="1205224322" name="Imagen 1" descr="Una captura de pantalla de un celular con texto e imagen&#10;&#10;Descripción generada automáticamente con confianza media"/>
+            <wp:cNvGraphicFramePr>
+              <a:graphicFrameLocks xmlns:a="http://schemas.openxmlformats.org/drawingml/2006/main" noChangeAspect="1"/>
+            </wp:cNvGraphicFramePr>
+            <a:graphic xmlns:a="http://schemas.openxmlformats.org/drawingml/2006/main">
+              <a:graphicData uri="http://schemas.openxmlformats.org/drawingml/2006/picture">
+                <pic:pic xmlns:pic="http://schemas.openxmlformats.org/drawingml/2006/picture">
+                  <pic:nvPicPr>
+                    <pic:cNvPr id="1205224322" name="Imagen 1" descr="Una captura de pantalla de un celular con texto e imagen&#10;&#10;Descripción generada automáticamente con confianza media"/>
+                    <pic:cNvPicPr/>
+                  </pic:nvPicPr>
+                  <pic:blipFill>
+                    <a:blip r:embed="rId12"/>
+                    <a:stretch>
+                      <a:fillRect/>
+                    </a:stretch>
+                  </pic:blipFill>
+                  <pic:spPr>
+                    <a:xfrm>
+                      <a:off x="0" y="0"/>
+                      <a:ext cx="5543550" cy="1424305"/>
+                    </a:xfrm>
+                    <a:prstGeom prst="rect">
+                      <a:avLst/>
+                    </a:prstGeom>
+                  </pic:spPr>
+                </pic:pic>
+              </a:graphicData>
+            </a:graphic>
+          </wp:inline>
+        </w:drawing>
       </w:r>
     </w:p>
     <w:p>
@@ -5419,6 +5512,69 @@
     </w:p>
     <w:p>
       <w:pPr>
+        <w:pStyle w:val="Prrafodelista"/>
+        <w:tabs>
+          <w:tab w:val="left" w:pos="821"/>
+        </w:tabs>
+        <w:spacing w:line="273" w:lineRule="auto"/>
+        <w:ind w:left="821" w:right="114" w:firstLine="0"/>
+      </w:pPr>
+      <w:r>
+        <w:drawing>
+          <wp:inline distT="0" distB="0" distL="0" distR="0" wp14:anchorId="701B8099" wp14:editId="35E4C343">
+            <wp:extent cx="5543550" cy="3184525"/>
+            <wp:effectExtent l="0" t="0" r="0" b="0"/>
+            <wp:docPr id="2010955227" name="Imagen 1" descr="Gráfico, Gráfico de dispersión&#10;&#10;Descripción generada automáticamente"/>
+            <wp:cNvGraphicFramePr>
+              <a:graphicFrameLocks xmlns:a="http://schemas.openxmlformats.org/drawingml/2006/main" noChangeAspect="1"/>
+            </wp:cNvGraphicFramePr>
+            <a:graphic xmlns:a="http://schemas.openxmlformats.org/drawingml/2006/main">
+              <a:graphicData uri="http://schemas.openxmlformats.org/drawingml/2006/picture">
+                <pic:pic xmlns:pic="http://schemas.openxmlformats.org/drawingml/2006/picture">
+                  <pic:nvPicPr>
+                    <pic:cNvPr id="2010955227" name="Imagen 1" descr="Gráfico, Gráfico de dispersión&#10;&#10;Descripción generada automáticamente"/>
+                    <pic:cNvPicPr/>
+                  </pic:nvPicPr>
+                  <pic:blipFill>
+                    <a:blip r:embed="rId13"/>
+                    <a:stretch>
+                      <a:fillRect/>
+                    </a:stretch>
+                  </pic:blipFill>
+                  <pic:spPr>
+                    <a:xfrm>
+                      <a:off x="0" y="0"/>
+                      <a:ext cx="5543550" cy="3184525"/>
+                    </a:xfrm>
+                    <a:prstGeom prst="rect">
+                      <a:avLst/>
+                    </a:prstGeom>
+                  </pic:spPr>
+                </pic:pic>
+              </a:graphicData>
+            </a:graphic>
+          </wp:inline>
+        </w:drawing>
+      </w:r>
+    </w:p>
+    <w:p>
+      <w:pPr>
+        <w:pStyle w:val="Prrafodelista"/>
+        <w:tabs>
+          <w:tab w:val="left" w:pos="821"/>
+        </w:tabs>
+        <w:spacing w:line="273" w:lineRule="auto"/>
+        <w:ind w:left="821" w:right="114" w:firstLine="0"/>
+      </w:pPr>
+      <w:r>
+        <w:t xml:space="preserve">Código </w:t>
+      </w:r>
+      <w:r>
+        <w:t>adjunto en el archivo .rar</w:t>
+      </w:r>
+    </w:p>
+    <w:p>
+      <w:pPr>
         <w:pStyle w:val="Textoindependiente"/>
         <w:spacing w:before="203" w:line="273" w:lineRule="auto"/>
         <w:ind w:left="102" w:right="118"/>
@@ -5494,6 +5650,7 @@
         <w:ind w:left="819" w:hanging="358"/>
       </w:pPr>
       <w:r>
+        <w:lastRenderedPageBreak/>
         <w:t>El</w:t>
       </w:r>
       <w:r>
@@ -7270,7 +7427,6 @@
         <w:rPr>
           <w:u w:val="single"/>
         </w:rPr>
-        <w:lastRenderedPageBreak/>
         <w:t>Ejercicio 8</w:t>
       </w:r>
       <w:r>
@@ -8960,7 +9116,7 @@
       </w:pPr>
     </w:p>
     <w:sectPr>
-      <w:headerReference w:type="default" r:id="rId11"/>
+      <w:headerReference w:type="default" r:id="rId14"/>
       <w:pgSz w:w="11910" w:h="16840"/>
       <w:pgMar w:top="1440" w:right="1580" w:bottom="280" w:left="1600" w:header="766" w:footer="0" w:gutter="0"/>
       <w:cols w:space="720"/>
@@ -9136,7 +9292,7 @@
         </mc:Choice>
         <mc:Fallback>
           <w:pict>
-            <v:shape w14:anchorId="4F8CB135" id="Graphic 2" o:spid="_x0000_s1026" style="position:absolute;margin-left:85.2pt;margin-top:81.9pt;width:419.75pt;height:.1pt;z-index:-15812096;visibility:visible;mso-wrap-style:square;mso-wrap-distance-left:0;mso-wrap-distance-top:0;mso-wrap-distance-right:0;mso-wrap-distance-bottom:0;mso-position-horizontal:absolute;mso-position-horizontal-relative:page;mso-position-vertical:absolute;mso-position-vertical-relative:page;v-text-anchor:top" coordsize="5330825,1270" o:gfxdata="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" path="m,l5330825,e" filled="f">
+            <v:shape w14:anchorId="04CB8A0E" id="Graphic 2" o:spid="_x0000_s1026" style="position:absolute;margin-left:85.2pt;margin-top:81.9pt;width:419.75pt;height:.1pt;z-index:-15812096;visibility:visible;mso-wrap-style:square;mso-wrap-distance-left:0;mso-wrap-distance-top:0;mso-wrap-distance-right:0;mso-wrap-distance-bottom:0;mso-position-horizontal:absolute;mso-position-horizontal-relative:page;mso-position-vertical:absolute;mso-position-vertical-relative:page;v-text-anchor:top" coordsize="5330825,1270" o:gfxdata="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" path="m,l5330825,e" filled="f">
               <v:path arrowok="t"/>
               <w10:wrap anchorx="page" anchory="page"/>
             </v:shape>
